--- a/lab.docx
+++ b/lab.docx
@@ -62,6 +62,16 @@
     <w:p>
       <w:pPr>
         <w:rPr>
+          <w:color w:val="002060"/>
+          <w:sz w:val="36"/>
+          <w:szCs w:val="44"/>
+          <w:u w:val="single"/>
+          <w:cs/>
+          <w:lang w:val="en-AU"/>
+        </w:rPr>
+      </w:pPr>
+      <w:r>
+        <w:rPr>
           <w:rFonts w:hint="cs"/>
           <w:color w:val="002060"/>
           <w:sz w:val="36"/>
@@ -70,7 +80,8 @@
           <w:cs/>
           <w:lang w:val="en-AU"/>
         </w:rPr>
-      </w:pPr>
+        <w:t>โดยการสอบนั้นจะได้ ข้อเดียวในการทำ</w:t>
+      </w:r>
       <w:r>
         <w:rPr>
           <w:rFonts w:hint="cs"/>
@@ -81,18 +92,6 @@
           <w:cs/>
           <w:lang w:val="en-AU"/>
         </w:rPr>
-        <w:t>โดยการสอบนั้นจะได้ ข้อเดียวในการทำ</w:t>
-      </w:r>
-      <w:r>
-        <w:rPr>
-          <w:rFonts w:hint="cs"/>
-          <w:color w:val="002060"/>
-          <w:sz w:val="36"/>
-          <w:szCs w:val="44"/>
-          <w:u w:val="single"/>
-          <w:cs/>
-          <w:lang w:val="en-AU"/>
-        </w:rPr>
         <w:t>จากที่ทำตัวอย่าง 1.1 คือ ข้อเดียว</w:t>
       </w:r>
     </w:p>
@@ -109,22 +108,25 @@
     <w:p>
       <w:pPr>
         <w:rPr>
+          <w:rFonts w:hint="cs"/>
           <w:color w:val="FF0000"/>
           <w:sz w:val="36"/>
           <w:szCs w:val="44"/>
-          <w:lang w:val="en-AU"/>
-        </w:rPr>
-      </w:pPr>
-    </w:p>
-    <w:p>
-      <w:pPr>
-        <w:rPr>
+          <w:cs/>
+          <w:lang w:val="en-AU"/>
+        </w:rPr>
+      </w:pPr>
+      <w:r>
+        <w:rPr>
+          <w:rFonts w:hint="cs"/>
           <w:color w:val="FF0000"/>
           <w:sz w:val="36"/>
           <w:szCs w:val="44"/>
-          <w:lang w:val="en-AU"/>
-        </w:rPr>
-      </w:pPr>
+          <w:cs/>
+          <w:lang w:val="en-AU"/>
+        </w:rPr>
+        <w:t>โชคดี</w:t>
+      </w:r>
     </w:p>
     <w:p>
       <w:pPr>
@@ -169,6 +171,16 @@
     <w:p>
       <w:pPr>
         <w:rPr>
+          <w:color w:val="FF0000"/>
+          <w:sz w:val="36"/>
+          <w:szCs w:val="44"/>
+          <w:lang w:val="en-AU"/>
+        </w:rPr>
+      </w:pPr>
+    </w:p>
+    <w:p>
+      <w:pPr>
+        <w:rPr>
           <w:rFonts w:ascii="TH SarabunPSK" w:hAnsi="TH SarabunPSK" w:cs="TH SarabunPSK"/>
           <w:sz w:val="24"/>
           <w:szCs w:val="32"/>
@@ -268,7 +280,7 @@
     <w:p>
       <w:pPr>
         <w:rPr>
-          <w:rFonts w:ascii="TH SarabunPSK" w:hAnsi="TH SarabunPSK" w:cs="TH SarabunPSK" w:hint="cs"/>
+          <w:rFonts w:ascii="TH SarabunPSK" w:hAnsi="TH SarabunPSK" w:cs="TH SarabunPSK"/>
           <w:sz w:val="32"/>
           <w:szCs w:val="32"/>
           <w:cs/>
@@ -619,15 +631,7 @@
           <w:sz w:val="32"/>
           <w:szCs w:val="32"/>
         </w:rPr>
-        <w:t>5</w:t>
-      </w:r>
-      <w:r>
-        <w:rPr>
-          <w:rFonts w:ascii="TH SarabunPSK" w:hAnsi="TH SarabunPSK" w:cs="TH SarabunPSK"/>
-          <w:sz w:val="32"/>
-          <w:szCs w:val="32"/>
-        </w:rPr>
-        <w:t xml:space="preserve">) Exit </w:t>
+        <w:t xml:space="preserve">5) Exit </w:t>
       </w:r>
     </w:p>
     <w:p>
@@ -683,7 +687,7 @@
     <w:p>
       <w:pPr>
         <w:rPr>
-          <w:rFonts w:ascii="TH SarabunPSK" w:hAnsi="TH SarabunPSK" w:cs="TH SarabunPSK" w:hint="cs"/>
+          <w:rFonts w:ascii="TH SarabunPSK" w:hAnsi="TH SarabunPSK" w:cs="TH SarabunPSK"/>
           <w:b/>
           <w:bCs/>
           <w:sz w:val="32"/>
@@ -713,23 +717,13 @@
           <w:szCs w:val="32"/>
         </w:rPr>
       </w:pPr>
-      <w:proofErr w:type="gramStart"/>
-      <w:r>
-        <w:rPr>
-          <w:rFonts w:ascii="TH SarabunPSK" w:hAnsi="TH SarabunPSK" w:cs="TH SarabunPSK"/>
-          <w:sz w:val="32"/>
-          <w:szCs w:val="32"/>
-        </w:rPr>
-        <w:t>Insert :</w:t>
-      </w:r>
-      <w:proofErr w:type="gramEnd"/>
-      <w:r>
-        <w:rPr>
-          <w:rFonts w:ascii="TH SarabunPSK" w:hAnsi="TH SarabunPSK" w:cs="TH SarabunPSK"/>
-          <w:sz w:val="32"/>
-          <w:szCs w:val="32"/>
-        </w:rPr>
-        <w:t xml:space="preserve"> 10 Success! </w:t>
+      <w:r>
+        <w:rPr>
+          <w:rFonts w:ascii="TH SarabunPSK" w:hAnsi="TH SarabunPSK" w:cs="TH SarabunPSK"/>
+          <w:sz w:val="32"/>
+          <w:szCs w:val="32"/>
+        </w:rPr>
+        <w:t xml:space="preserve">Insert : 10 Success! </w:t>
       </w:r>
     </w:p>
     <w:p>
@@ -827,23 +821,13 @@
           <w:szCs w:val="32"/>
         </w:rPr>
       </w:pPr>
-      <w:proofErr w:type="gramStart"/>
-      <w:r>
-        <w:rPr>
-          <w:rFonts w:ascii="TH SarabunPSK" w:hAnsi="TH SarabunPSK" w:cs="TH SarabunPSK"/>
-          <w:sz w:val="32"/>
-          <w:szCs w:val="32"/>
-        </w:rPr>
-        <w:t>Insert :</w:t>
-      </w:r>
-      <w:proofErr w:type="gramEnd"/>
-      <w:r>
-        <w:rPr>
-          <w:rFonts w:ascii="TH SarabunPSK" w:hAnsi="TH SarabunPSK" w:cs="TH SarabunPSK"/>
-          <w:sz w:val="32"/>
-          <w:szCs w:val="32"/>
-        </w:rPr>
-        <w:t xml:space="preserve"> 5 Success! </w:t>
+      <w:r>
+        <w:rPr>
+          <w:rFonts w:ascii="TH SarabunPSK" w:hAnsi="TH SarabunPSK" w:cs="TH SarabunPSK"/>
+          <w:sz w:val="32"/>
+          <w:szCs w:val="32"/>
+        </w:rPr>
+        <w:t xml:space="preserve">Insert : 5 Success! </w:t>
       </w:r>
     </w:p>
     <w:p>
@@ -944,6 +928,7 @@
           <w:u w:val="single"/>
           <w:cs/>
         </w:rPr>
+        <w:lastRenderedPageBreak/>
         <w:t xml:space="preserve">ถ้าเลือกข้อ </w:t>
       </w:r>
       <w:r>
@@ -973,24 +958,7 @@
           <w:sz w:val="32"/>
           <w:szCs w:val="32"/>
         </w:rPr>
-        <w:lastRenderedPageBreak/>
-        <w:t xml:space="preserve">List </w:t>
-      </w:r>
-      <w:r>
-        <w:rPr>
-          <w:rFonts w:ascii="TH SarabunPSK" w:hAnsi="TH SarabunPSK" w:cs="TH SarabunPSK"/>
-          <w:sz w:val="32"/>
-          <w:szCs w:val="32"/>
-        </w:rPr>
-        <w:t>max-min</w:t>
-      </w:r>
-      <w:r>
-        <w:rPr>
-          <w:rFonts w:ascii="TH SarabunPSK" w:hAnsi="TH SarabunPSK" w:cs="TH SarabunPSK"/>
-          <w:sz w:val="32"/>
-          <w:szCs w:val="32"/>
-        </w:rPr>
-        <w:t>: 1 5 6 9 10 25</w:t>
+        <w:t>List max-min: 1 5 6 9 10 25</w:t>
       </w:r>
     </w:p>
     <w:p>
@@ -1022,7 +990,7 @@
     <w:p>
       <w:pPr>
         <w:rPr>
-          <w:rFonts w:ascii="TH SarabunPSK" w:hAnsi="TH SarabunPSK" w:cs="TH SarabunPSK" w:hint="cs"/>
+          <w:rFonts w:ascii="TH SarabunPSK" w:hAnsi="TH SarabunPSK" w:cs="TH SarabunPSK"/>
           <w:sz w:val="32"/>
           <w:szCs w:val="32"/>
           <w:lang w:val="en-AU"/>
@@ -1079,6 +1047,7 @@
       <w:r>
         <w:rPr>
           <w:rFonts w:ascii="TH SarabunPSK" w:hAnsi="TH SarabunPSK" w:cs="TH SarabunPSK"/>
+          <w:noProof/>
           <w:sz w:val="32"/>
           <w:szCs w:val="32"/>
           <w:lang w:val="en-AU"/>
@@ -1431,6 +1400,7 @@
           <w:sz w:val="32"/>
           <w:szCs w:val="32"/>
         </w:rPr>
+        <w:lastRenderedPageBreak/>
         <w:t>6</w:t>
       </w:r>
       <w:r>
@@ -1456,7 +1426,6 @@
           <w:sz w:val="32"/>
           <w:szCs w:val="32"/>
         </w:rPr>
-        <w:lastRenderedPageBreak/>
         <w:t>Please choose &gt;</w:t>
       </w:r>
     </w:p>
@@ -1487,7 +1456,7 @@
     <w:p>
       <w:pPr>
         <w:rPr>
-          <w:rFonts w:ascii="TH SarabunPSK" w:hAnsi="TH SarabunPSK" w:cs="TH SarabunPSK" w:hint="cs"/>
+          <w:rFonts w:ascii="TH SarabunPSK" w:hAnsi="TH SarabunPSK" w:cs="TH SarabunPSK"/>
           <w:sz w:val="32"/>
           <w:szCs w:val="32"/>
           <w:lang w:val="en-AU"/>
@@ -1527,7 +1496,6 @@
         </w:rPr>
         <w:t xml:space="preserve">เก็บใน </w:t>
       </w:r>
-      <w:proofErr w:type="spellStart"/>
       <w:r>
         <w:rPr>
           <w:rFonts w:ascii="TH SarabunPSK" w:hAnsi="TH SarabunPSK" w:cs="TH SarabunPSK"/>
@@ -1537,7 +1505,6 @@
         </w:rPr>
         <w:t>linklist</w:t>
       </w:r>
-      <w:proofErr w:type="spellEnd"/>
     </w:p>
     <w:p>
       <w:pPr>
@@ -1596,7 +1563,7 @@
     <w:p>
       <w:pPr>
         <w:rPr>
-          <w:rFonts w:ascii="TH SarabunPSK" w:hAnsi="TH SarabunPSK" w:cs="TH SarabunPSK" w:hint="cs"/>
+          <w:rFonts w:ascii="TH SarabunPSK" w:hAnsi="TH SarabunPSK" w:cs="TH SarabunPSK"/>
           <w:b/>
           <w:bCs/>
           <w:sz w:val="32"/>
@@ -1644,16 +1611,7 @@
           <w:szCs w:val="32"/>
           <w:cs/>
         </w:rPr>
-        <w:t>แสดงผลค่าที่อ่านจาก</w:t>
-      </w:r>
-      <w:r>
-        <w:rPr>
-          <w:rFonts w:ascii="TH SarabunPSK" w:hAnsi="TH SarabunPSK" w:cs="TH SarabunPSK" w:hint="cs"/>
-          <w:sz w:val="32"/>
-          <w:szCs w:val="32"/>
-          <w:cs/>
-        </w:rPr>
-        <w:t>มากไปน้อย</w:t>
+        <w:t>แสดงผลค่าที่อ่านจากมากไปน้อย</w:t>
       </w:r>
       <w:r>
         <w:rPr>
@@ -1764,7 +1722,7 @@
     <w:p>
       <w:pPr>
         <w:rPr>
-          <w:rFonts w:ascii="TH SarabunPSK" w:hAnsi="TH SarabunPSK" w:cs="TH SarabunPSK" w:hint="cs"/>
+          <w:rFonts w:ascii="TH SarabunPSK" w:hAnsi="TH SarabunPSK" w:cs="TH SarabunPSK"/>
           <w:sz w:val="32"/>
           <w:szCs w:val="32"/>
           <w:cs/>
@@ -1960,7 +1918,7 @@
     <w:p>
       <w:pPr>
         <w:rPr>
-          <w:rFonts w:ascii="TH SarabunPSK" w:hAnsi="TH SarabunPSK" w:cs="TH SarabunPSK" w:hint="cs"/>
+          <w:rFonts w:ascii="TH SarabunPSK" w:hAnsi="TH SarabunPSK" w:cs="TH SarabunPSK"/>
           <w:sz w:val="32"/>
           <w:szCs w:val="32"/>
           <w:cs/>
@@ -2145,7 +2103,7 @@
     <w:p>
       <w:pPr>
         <w:rPr>
-          <w:rFonts w:ascii="TH SarabunPSK" w:hAnsi="TH SarabunPSK" w:cs="TH SarabunPSK" w:hint="cs"/>
+          <w:rFonts w:ascii="TH SarabunPSK" w:hAnsi="TH SarabunPSK" w:cs="TH SarabunPSK"/>
           <w:b/>
           <w:bCs/>
           <w:sz w:val="32"/>
@@ -2195,7 +2153,7 @@
     <w:p>
       <w:pPr>
         <w:rPr>
-          <w:rFonts w:ascii="TH SarabunPSK" w:hAnsi="TH SarabunPSK" w:cs="TH SarabunPSK" w:hint="cs"/>
+          <w:rFonts w:ascii="TH SarabunPSK" w:hAnsi="TH SarabunPSK" w:cs="TH SarabunPSK"/>
           <w:sz w:val="32"/>
           <w:szCs w:val="32"/>
           <w:lang w:val="en-AU"/>
@@ -2306,7 +2264,7 @@
     <w:p>
       <w:pPr>
         <w:rPr>
-          <w:rFonts w:ascii="TH SarabunPSK" w:hAnsi="TH SarabunPSK" w:cs="TH SarabunPSK" w:hint="cs"/>
+          <w:rFonts w:ascii="TH SarabunPSK" w:hAnsi="TH SarabunPSK" w:cs="TH SarabunPSK"/>
           <w:b/>
           <w:bCs/>
           <w:sz w:val="32"/>
@@ -2547,15 +2505,41 @@
           <w:cs/>
           <w:lang w:val="en-AU"/>
         </w:rPr>
-        <w:t>2.1</w:t>
-      </w:r>
-      <w:r>
-        <w:rPr>
-          <w:rFonts w:ascii="TH SarabunPSK" w:hAnsi="TH SarabunPSK" w:cs="TH SarabunPSK" w:hint="cs"/>
-          <w:sz w:val="32"/>
-          <w:szCs w:val="32"/>
-          <w:cs/>
-          <w:lang w:val="en-AU"/>
+        <w:t xml:space="preserve">2.1 </w:t>
+      </w:r>
+      <w:r>
+        <w:rPr>
+          <w:rFonts w:ascii="TH SarabunPSK" w:hAnsi="TH SarabunPSK" w:cs="TH SarabunPSK"/>
+          <w:sz w:val="32"/>
+          <w:szCs w:val="32"/>
+          <w:cs/>
+        </w:rPr>
+        <w:t>ให้นิสิตท</w:t>
+      </w:r>
+      <w:r>
+        <w:rPr>
+          <w:rFonts w:ascii="TH SarabunPSK" w:hAnsi="TH SarabunPSK" w:cs="TH SarabunPSK" w:hint="cs"/>
+          <w:sz w:val="32"/>
+          <w:szCs w:val="32"/>
+          <w:cs/>
+        </w:rPr>
+        <w:t>ำการสร้าง</w:t>
+      </w:r>
+      <w:r>
+        <w:rPr>
+          <w:rFonts w:ascii="TH SarabunPSK" w:hAnsi="TH SarabunPSK" w:cs="TH SarabunPSK" w:hint="cs"/>
+          <w:sz w:val="32"/>
+          <w:szCs w:val="32"/>
+          <w:cs/>
+        </w:rPr>
+        <w:t>และเรียง</w:t>
+      </w:r>
+      <w:r>
+        <w:rPr>
+          <w:rFonts w:ascii="TH SarabunPSK" w:hAnsi="TH SarabunPSK" w:cs="TH SarabunPSK"/>
+          <w:sz w:val="32"/>
+          <w:szCs w:val="32"/>
+          <w:cs/>
         </w:rPr>
         <w:t xml:space="preserve"> </w:t>
       </w:r>
@@ -2564,42 +2548,6 @@
           <w:rFonts w:ascii="TH SarabunPSK" w:hAnsi="TH SarabunPSK" w:cs="TH SarabunPSK"/>
           <w:sz w:val="32"/>
           <w:szCs w:val="32"/>
-          <w:cs/>
-        </w:rPr>
-        <w:t>ให้นิสิตท</w:t>
-      </w:r>
-      <w:r>
-        <w:rPr>
-          <w:rFonts w:ascii="TH SarabunPSK" w:hAnsi="TH SarabunPSK" w:cs="TH SarabunPSK" w:hint="cs"/>
-          <w:sz w:val="32"/>
-          <w:szCs w:val="32"/>
-          <w:cs/>
-        </w:rPr>
-        <w:t>ำการสร้าง</w:t>
-      </w:r>
-      <w:r>
-        <w:rPr>
-          <w:rFonts w:ascii="TH SarabunPSK" w:hAnsi="TH SarabunPSK" w:cs="TH SarabunPSK" w:hint="cs"/>
-          <w:sz w:val="32"/>
-          <w:szCs w:val="32"/>
-          <w:cs/>
-        </w:rPr>
-        <w:t>และเรียง</w:t>
-      </w:r>
-      <w:r>
-        <w:rPr>
-          <w:rFonts w:ascii="TH SarabunPSK" w:hAnsi="TH SarabunPSK" w:cs="TH SarabunPSK"/>
-          <w:sz w:val="32"/>
-          <w:szCs w:val="32"/>
-          <w:cs/>
-        </w:rPr>
-        <w:t xml:space="preserve"> </w:t>
-      </w:r>
-      <w:r>
-        <w:rPr>
-          <w:rFonts w:ascii="TH SarabunPSK" w:hAnsi="TH SarabunPSK" w:cs="TH SarabunPSK"/>
-          <w:sz w:val="32"/>
-          <w:szCs w:val="32"/>
           <w:lang w:val="en-AU"/>
         </w:rPr>
         <w:t xml:space="preserve">stack </w:t>
@@ -2652,7 +2600,7 @@
     <w:p>
       <w:pPr>
         <w:rPr>
-          <w:rFonts w:ascii="TH SarabunPSK" w:hAnsi="TH SarabunPSK" w:cs="TH SarabunPSK" w:hint="cs"/>
+          <w:rFonts w:ascii="TH SarabunPSK" w:hAnsi="TH SarabunPSK" w:cs="TH SarabunPSK"/>
           <w:sz w:val="32"/>
           <w:szCs w:val="32"/>
           <w:cs/>
@@ -2728,9 +2676,6 @@
                             <w:p>
                               <w:pPr>
                                 <w:jc w:val="center"/>
-                                <w:rPr>
-                                  <w:rFonts w:hint="cs"/>
-                                </w:rPr>
                               </w:pPr>
                             </w:p>
                           </w:txbxContent>
@@ -2819,9 +2764,6 @@
                             <w:p>
                               <w:pPr>
                                 <w:jc w:val="center"/>
-                                <w:rPr>
-                                  <w:rFonts w:hint="cs"/>
-                                </w:rPr>
                               </w:pPr>
                             </w:p>
                           </w:txbxContent>
@@ -2866,9 +2808,6 @@
                             <w:p>
                               <w:pPr>
                                 <w:jc w:val="center"/>
-                                <w:rPr>
-                                  <w:rFonts w:hint="cs"/>
-                                </w:rPr>
                               </w:pPr>
                             </w:p>
                           </w:txbxContent>
@@ -3001,9 +2940,6 @@
                             <w:p>
                               <w:pPr>
                                 <w:jc w:val="center"/>
-                                <w:rPr>
-                                  <w:rFonts w:hint="cs"/>
-                                </w:rPr>
                               </w:pPr>
                             </w:p>
                           </w:txbxContent>
@@ -3092,9 +3028,6 @@
                             <w:p>
                               <w:pPr>
                                 <w:jc w:val="center"/>
-                                <w:rPr>
-                                  <w:rFonts w:hint="cs"/>
-                                </w:rPr>
                               </w:pPr>
                             </w:p>
                           </w:txbxContent>
@@ -3171,9 +3104,6 @@
                       <w:p>
                         <w:pPr>
                           <w:jc w:val="center"/>
-                          <w:rPr>
-                            <w:rFonts w:hint="cs"/>
-                          </w:rPr>
                         </w:pPr>
                       </w:p>
                     </w:txbxContent>
@@ -3196,9 +3126,6 @@
                       <w:p>
                         <w:pPr>
                           <w:jc w:val="center"/>
-                          <w:rPr>
-                            <w:rFonts w:hint="cs"/>
-                          </w:rPr>
                         </w:pPr>
                       </w:p>
                     </w:txbxContent>
@@ -3210,9 +3137,6 @@
                       <w:p>
                         <w:pPr>
                           <w:jc w:val="center"/>
-                          <w:rPr>
-                            <w:rFonts w:hint="cs"/>
-                          </w:rPr>
                         </w:pPr>
                       </w:p>
                     </w:txbxContent>
@@ -3246,9 +3170,6 @@
                       <w:p>
                         <w:pPr>
                           <w:jc w:val="center"/>
-                          <w:rPr>
-                            <w:rFonts w:hint="cs"/>
-                          </w:rPr>
                         </w:pPr>
                       </w:p>
                     </w:txbxContent>
@@ -3271,9 +3192,6 @@
                       <w:p>
                         <w:pPr>
                           <w:jc w:val="center"/>
-                          <w:rPr>
-                            <w:rFonts w:hint="cs"/>
-                          </w:rPr>
                         </w:pPr>
                       </w:p>
                     </w:txbxContent>
@@ -3364,9 +3282,6 @@
                             <w:p>
                               <w:pPr>
                                 <w:jc w:val="center"/>
-                                <w:rPr>
-                                  <w:rFonts w:hint="cs"/>
-                                </w:rPr>
                               </w:pPr>
                             </w:p>
                           </w:txbxContent>
@@ -3455,9 +3370,6 @@
                             <w:p>
                               <w:pPr>
                                 <w:jc w:val="center"/>
-                                <w:rPr>
-                                  <w:rFonts w:hint="cs"/>
-                                </w:rPr>
                               </w:pPr>
                             </w:p>
                           </w:txbxContent>
@@ -3502,9 +3414,6 @@
                             <w:p>
                               <w:pPr>
                                 <w:jc w:val="center"/>
-                                <w:rPr>
-                                  <w:rFonts w:hint="cs"/>
-                                </w:rPr>
                               </w:pPr>
                             </w:p>
                           </w:txbxContent>
@@ -3637,9 +3546,6 @@
                             <w:p>
                               <w:pPr>
                                 <w:jc w:val="center"/>
-                                <w:rPr>
-                                  <w:rFonts w:hint="cs"/>
-                                </w:rPr>
                               </w:pPr>
                             </w:p>
                           </w:txbxContent>
@@ -3728,9 +3634,6 @@
                             <w:p>
                               <w:pPr>
                                 <w:jc w:val="center"/>
-                                <w:rPr>
-                                  <w:rFonts w:hint="cs"/>
-                                </w:rPr>
                               </w:pPr>
                             </w:p>
                           </w:txbxContent>
@@ -3807,9 +3710,6 @@
                       <w:p>
                         <w:pPr>
                           <w:jc w:val="center"/>
-                          <w:rPr>
-                            <w:rFonts w:hint="cs"/>
-                          </w:rPr>
                         </w:pPr>
                       </w:p>
                     </w:txbxContent>
@@ -3832,9 +3732,6 @@
                       <w:p>
                         <w:pPr>
                           <w:jc w:val="center"/>
-                          <w:rPr>
-                            <w:rFonts w:hint="cs"/>
-                          </w:rPr>
                         </w:pPr>
                       </w:p>
                     </w:txbxContent>
@@ -3846,9 +3743,6 @@
                       <w:p>
                         <w:pPr>
                           <w:jc w:val="center"/>
-                          <w:rPr>
-                            <w:rFonts w:hint="cs"/>
-                          </w:rPr>
                         </w:pPr>
                       </w:p>
                     </w:txbxContent>
@@ -3882,9 +3776,6 @@
                       <w:p>
                         <w:pPr>
                           <w:jc w:val="center"/>
-                          <w:rPr>
-                            <w:rFonts w:hint="cs"/>
-                          </w:rPr>
                         </w:pPr>
                       </w:p>
                     </w:txbxContent>
@@ -3907,9 +3798,6 @@
                       <w:p>
                         <w:pPr>
                           <w:jc w:val="center"/>
-                          <w:rPr>
-                            <w:rFonts w:hint="cs"/>
-                          </w:rPr>
                         </w:pPr>
                       </w:p>
                     </w:txbxContent>
@@ -4000,9 +3888,6 @@
                             <w:p>
                               <w:pPr>
                                 <w:jc w:val="center"/>
-                                <w:rPr>
-                                  <w:rFonts w:hint="cs"/>
-                                </w:rPr>
                               </w:pPr>
                               <w:r>
                                 <w:rPr>
@@ -4105,9 +3990,6 @@
                             <w:p>
                               <w:pPr>
                                 <w:jc w:val="center"/>
-                                <w:rPr>
-                                  <w:rFonts w:hint="cs"/>
-                                </w:rPr>
                               </w:pPr>
                               <w:r>
                                 <w:rPr>
@@ -4159,9 +4041,6 @@
                             <w:p>
                               <w:pPr>
                                 <w:jc w:val="center"/>
-                                <w:rPr>
-                                  <w:rFonts w:hint="cs"/>
-                                </w:rPr>
                               </w:pPr>
                               <w:r>
                                 <w:rPr>
@@ -4315,9 +4194,6 @@
                             <w:p>
                               <w:pPr>
                                 <w:jc w:val="center"/>
-                                <w:rPr>
-                                  <w:rFonts w:hint="cs"/>
-                                </w:rPr>
                               </w:pPr>
                               <w:r>
                                 <w:rPr>
@@ -4420,9 +4296,6 @@
                             <w:p>
                               <w:pPr>
                                 <w:jc w:val="center"/>
-                                <w:rPr>
-                                  <w:rFonts w:hint="cs"/>
-                                </w:rPr>
                               </w:pPr>
                               <w:r>
                                 <w:rPr>
@@ -4513,9 +4386,6 @@
                       <w:p>
                         <w:pPr>
                           <w:jc w:val="center"/>
-                          <w:rPr>
-                            <w:rFonts w:hint="cs"/>
-                          </w:rPr>
                         </w:pPr>
                         <w:r>
                           <w:rPr>
@@ -4552,9 +4422,6 @@
                       <w:p>
                         <w:pPr>
                           <w:jc w:val="center"/>
-                          <w:rPr>
-                            <w:rFonts w:hint="cs"/>
-                          </w:rPr>
                         </w:pPr>
                         <w:r>
                           <w:rPr>
@@ -4573,9 +4440,6 @@
                       <w:p>
                         <w:pPr>
                           <w:jc w:val="center"/>
-                          <w:rPr>
-                            <w:rFonts w:hint="cs"/>
-                          </w:rPr>
                         </w:pPr>
                         <w:r>
                           <w:rPr>
@@ -4630,9 +4494,6 @@
                       <w:p>
                         <w:pPr>
                           <w:jc w:val="center"/>
-                          <w:rPr>
-                            <w:rFonts w:hint="cs"/>
-                          </w:rPr>
                         </w:pPr>
                         <w:r>
                           <w:rPr>
@@ -4669,9 +4530,6 @@
                       <w:p>
                         <w:pPr>
                           <w:jc w:val="center"/>
-                          <w:rPr>
-                            <w:rFonts w:hint="cs"/>
-                          </w:rPr>
                         </w:pPr>
                         <w:r>
                           <w:rPr>
@@ -4889,14 +4747,13 @@
           <w:sz w:val="32"/>
           <w:szCs w:val="32"/>
         </w:rPr>
-        <w:lastRenderedPageBreak/>
         <w:t xml:space="preserve">===========MENU========== </w:t>
       </w:r>
     </w:p>
     <w:p>
       <w:pPr>
         <w:rPr>
-          <w:rFonts w:ascii="TH SarabunPSK" w:hAnsi="TH SarabunPSK" w:cs="TH SarabunPSK" w:hint="cs"/>
+          <w:rFonts w:ascii="TH SarabunPSK" w:hAnsi="TH SarabunPSK" w:cs="TH SarabunPSK"/>
           <w:sz w:val="32"/>
           <w:szCs w:val="32"/>
         </w:rPr>
@@ -4950,7 +4807,7 @@
     <w:p>
       <w:pPr>
         <w:rPr>
-          <w:rFonts w:ascii="TH SarabunPSK" w:hAnsi="TH SarabunPSK" w:cs="TH SarabunPSK" w:hint="cs"/>
+          <w:rFonts w:ascii="TH SarabunPSK" w:hAnsi="TH SarabunPSK" w:cs="TH SarabunPSK"/>
           <w:sz w:val="32"/>
           <w:szCs w:val="32"/>
           <w:cs/>
@@ -5116,7 +4973,7 @@
     <w:p>
       <w:pPr>
         <w:rPr>
-          <w:rFonts w:ascii="TH SarabunPSK" w:hAnsi="TH SarabunPSK" w:cs="TH SarabunPSK" w:hint="cs"/>
+          <w:rFonts w:ascii="TH SarabunPSK" w:hAnsi="TH SarabunPSK" w:cs="TH SarabunPSK"/>
           <w:sz w:val="32"/>
           <w:szCs w:val="32"/>
           <w:cs/>
@@ -5321,7 +5178,7 @@
     <w:p>
       <w:pPr>
         <w:rPr>
-          <w:rFonts w:ascii="TH SarabunPSK" w:hAnsi="TH SarabunPSK" w:cs="TH SarabunPSK" w:hint="cs"/>
+          <w:rFonts w:ascii="TH SarabunPSK" w:hAnsi="TH SarabunPSK" w:cs="TH SarabunPSK"/>
           <w:sz w:val="32"/>
           <w:szCs w:val="32"/>
           <w:cs/>
@@ -5738,7 +5595,7 @@
       <w:pPr>
         <w:ind w:left="720"/>
         <w:rPr>
-          <w:rFonts w:ascii="TH SarabunPSK" w:hAnsi="TH SarabunPSK" w:cs="TH SarabunPSK" w:hint="cs"/>
+          <w:rFonts w:ascii="TH SarabunPSK" w:hAnsi="TH SarabunPSK" w:cs="TH SarabunPSK"/>
           <w:sz w:val="32"/>
           <w:szCs w:val="32"/>
         </w:rPr>
@@ -5756,17 +5613,18 @@
       <w:pPr>
         <w:ind w:left="720"/>
         <w:rPr>
-          <w:rFonts w:ascii="TH SarabunPSK" w:hAnsi="TH SarabunPSK" w:cs="TH SarabunPSK" w:hint="cs"/>
-          <w:sz w:val="32"/>
-          <w:szCs w:val="32"/>
-        </w:rPr>
-      </w:pPr>
-      <w:r>
-        <w:rPr>
-          <w:rFonts w:ascii="TH SarabunPSK" w:hAnsi="TH SarabunPSK" w:cs="TH SarabunPSK"/>
-          <w:sz w:val="32"/>
-          <w:szCs w:val="32"/>
-        </w:rPr>
+          <w:rFonts w:ascii="TH SarabunPSK" w:hAnsi="TH SarabunPSK" w:cs="TH SarabunPSK"/>
+          <w:sz w:val="32"/>
+          <w:szCs w:val="32"/>
+        </w:rPr>
+      </w:pPr>
+      <w:r>
+        <w:rPr>
+          <w:rFonts w:ascii="TH SarabunPSK" w:hAnsi="TH SarabunPSK" w:cs="TH SarabunPSK"/>
+          <w:sz w:val="32"/>
+          <w:szCs w:val="32"/>
+        </w:rPr>
+        <w:lastRenderedPageBreak/>
         <w:t>2) Show indegree outdegree</w:t>
       </w:r>
     </w:p>
@@ -5774,18 +5632,17 @@
       <w:pPr>
         <w:ind w:left="720"/>
         <w:rPr>
-          <w:rFonts w:ascii="TH SarabunPSK" w:hAnsi="TH SarabunPSK" w:cs="TH SarabunPSK" w:hint="cs"/>
-          <w:sz w:val="32"/>
-          <w:szCs w:val="32"/>
-        </w:rPr>
-      </w:pPr>
-      <w:r>
-        <w:rPr>
-          <w:rFonts w:ascii="TH SarabunPSK" w:hAnsi="TH SarabunPSK" w:cs="TH SarabunPSK"/>
-          <w:sz w:val="32"/>
-          <w:szCs w:val="32"/>
-        </w:rPr>
-        <w:lastRenderedPageBreak/>
+          <w:rFonts w:ascii="TH SarabunPSK" w:hAnsi="TH SarabunPSK" w:cs="TH SarabunPSK"/>
+          <w:sz w:val="32"/>
+          <w:szCs w:val="32"/>
+        </w:rPr>
+      </w:pPr>
+      <w:r>
+        <w:rPr>
+          <w:rFonts w:ascii="TH SarabunPSK" w:hAnsi="TH SarabunPSK" w:cs="TH SarabunPSK"/>
+          <w:sz w:val="32"/>
+          <w:szCs w:val="32"/>
+        </w:rPr>
         <w:t>3) Show max indegree</w:t>
       </w:r>
     </w:p>
@@ -5793,7 +5650,7 @@
       <w:pPr>
         <w:ind w:left="720"/>
         <w:rPr>
-          <w:rFonts w:ascii="TH SarabunPSK" w:hAnsi="TH SarabunPSK" w:cs="TH SarabunPSK" w:hint="cs"/>
+          <w:rFonts w:ascii="TH SarabunPSK" w:hAnsi="TH SarabunPSK" w:cs="TH SarabunPSK"/>
           <w:sz w:val="32"/>
           <w:szCs w:val="32"/>
         </w:rPr>
@@ -5811,7 +5668,7 @@
       <w:pPr>
         <w:ind w:left="720"/>
         <w:rPr>
-          <w:rFonts w:ascii="TH SarabunPSK" w:hAnsi="TH SarabunPSK" w:cs="TH SarabunPSK" w:hint="cs"/>
+          <w:rFonts w:ascii="TH SarabunPSK" w:hAnsi="TH SarabunPSK" w:cs="TH SarabunPSK"/>
           <w:sz w:val="32"/>
           <w:szCs w:val="32"/>
         </w:rPr>
@@ -5828,7 +5685,7 @@
     <w:p>
       <w:pPr>
         <w:rPr>
-          <w:rFonts w:ascii="TH SarabunPSK" w:hAnsi="TH SarabunPSK" w:cs="TH SarabunPSK" w:hint="cs"/>
+          <w:rFonts w:ascii="TH SarabunPSK" w:hAnsi="TH SarabunPSK" w:cs="TH SarabunPSK"/>
           <w:sz w:val="32"/>
           <w:szCs w:val="32"/>
         </w:rPr>
@@ -5999,472 +5856,357 @@
           <w:szCs w:val="32"/>
         </w:rPr>
       </w:pPr>
-      <w:proofErr w:type="gramStart"/>
-      <w:r>
-        <w:rPr>
-          <w:rFonts w:ascii="TH SarabunPSK" w:hAnsi="TH SarabunPSK" w:cs="TH SarabunPSK"/>
-          <w:sz w:val="32"/>
-          <w:szCs w:val="32"/>
+      <w:r>
+        <w:rPr>
+          <w:rFonts w:ascii="TH SarabunPSK" w:hAnsi="TH SarabunPSK" w:cs="TH SarabunPSK"/>
+          <w:sz w:val="32"/>
+          <w:szCs w:val="32"/>
+        </w:rPr>
+        <w:t xml:space="preserve">0 : </w:t>
+      </w:r>
+      <w:r>
+        <w:rPr>
+          <w:rFonts w:ascii="TH SarabunPSK" w:hAnsi="TH SarabunPSK" w:cs="TH SarabunPSK"/>
+          <w:sz w:val="32"/>
+          <w:szCs w:val="32"/>
+        </w:rPr>
+        <w:t xml:space="preserve">-1 </w:t>
+      </w:r>
+    </w:p>
+    <w:p>
+      <w:pPr>
+        <w:rPr>
+          <w:rFonts w:ascii="TH SarabunPSK" w:hAnsi="TH SarabunPSK" w:cs="TH SarabunPSK"/>
+          <w:sz w:val="32"/>
+          <w:szCs w:val="32"/>
+        </w:rPr>
+      </w:pPr>
+      <w:r>
+        <w:rPr>
+          <w:rFonts w:ascii="TH SarabunPSK" w:hAnsi="TH SarabunPSK" w:cs="TH SarabunPSK"/>
+          <w:sz w:val="32"/>
+          <w:szCs w:val="32"/>
+        </w:rPr>
+        <w:t xml:space="preserve">1 : </w:t>
+      </w:r>
+      <w:r>
+        <w:rPr>
+          <w:rFonts w:ascii="TH SarabunPSK" w:hAnsi="TH SarabunPSK" w:cs="TH SarabunPSK"/>
+          <w:sz w:val="32"/>
+          <w:szCs w:val="32"/>
+        </w:rPr>
+        <w:t>0 -1</w:t>
+      </w:r>
+    </w:p>
+    <w:p>
+      <w:pPr>
+        <w:rPr>
+          <w:rFonts w:ascii="TH SarabunPSK" w:hAnsi="TH SarabunPSK" w:cs="TH SarabunPSK"/>
+          <w:sz w:val="32"/>
+          <w:szCs w:val="32"/>
+        </w:rPr>
+      </w:pPr>
+      <w:r>
+        <w:rPr>
+          <w:rFonts w:ascii="TH SarabunPSK" w:hAnsi="TH SarabunPSK" w:cs="TH SarabunPSK"/>
+          <w:sz w:val="32"/>
+          <w:szCs w:val="32"/>
+        </w:rPr>
+        <w:t xml:space="preserve">2 : </w:t>
+      </w:r>
+      <w:r>
+        <w:rPr>
+          <w:rFonts w:ascii="TH SarabunPSK" w:hAnsi="TH SarabunPSK" w:cs="TH SarabunPSK"/>
+          <w:sz w:val="32"/>
+          <w:szCs w:val="32"/>
+        </w:rPr>
+        <w:t>3 5 -1</w:t>
+      </w:r>
+    </w:p>
+    <w:p>
+      <w:pPr>
+        <w:rPr>
+          <w:rFonts w:ascii="TH SarabunPSK" w:hAnsi="TH SarabunPSK" w:cs="TH SarabunPSK"/>
+          <w:sz w:val="32"/>
+          <w:szCs w:val="32"/>
+        </w:rPr>
+      </w:pPr>
+      <w:r>
+        <w:rPr>
+          <w:rFonts w:ascii="TH SarabunPSK" w:hAnsi="TH SarabunPSK" w:cs="TH SarabunPSK"/>
+          <w:sz w:val="32"/>
+          <w:szCs w:val="32"/>
+        </w:rPr>
+        <w:t xml:space="preserve">… </w:t>
+      </w:r>
+    </w:p>
+    <w:p>
+      <w:pPr>
+        <w:rPr>
+          <w:rFonts w:ascii="TH SarabunPSK" w:hAnsi="TH SarabunPSK" w:cs="TH SarabunPSK"/>
+          <w:sz w:val="32"/>
+          <w:szCs w:val="32"/>
+        </w:rPr>
+      </w:pPr>
+      <w:r>
+        <w:rPr>
+          <w:rFonts w:ascii="TH SarabunPSK" w:hAnsi="TH SarabunPSK" w:cs="TH SarabunPSK" w:hint="cs"/>
+          <w:sz w:val="32"/>
+          <w:szCs w:val="32"/>
+          <w:cs/>
+        </w:rPr>
+        <w:t>6</w:t>
+      </w:r>
+      <w:r>
+        <w:rPr>
+          <w:rFonts w:ascii="TH SarabunPSK" w:hAnsi="TH SarabunPSK" w:cs="TH SarabunPSK"/>
+          <w:sz w:val="32"/>
+          <w:szCs w:val="32"/>
+        </w:rPr>
+        <w:t xml:space="preserve"> : </w:t>
+      </w:r>
+      <w:r>
+        <w:rPr>
+          <w:rFonts w:ascii="TH SarabunPSK" w:hAnsi="TH SarabunPSK" w:cs="TH SarabunPSK"/>
+          <w:sz w:val="32"/>
+          <w:szCs w:val="32"/>
+        </w:rPr>
+        <w:t xml:space="preserve">2 5 -1 </w:t>
+      </w:r>
+    </w:p>
+    <w:p>
+      <w:pPr>
+        <w:rPr>
+          <w:rFonts w:ascii="TH SarabunPSK" w:hAnsi="TH SarabunPSK" w:cs="TH SarabunPSK"/>
+          <w:sz w:val="32"/>
+          <w:szCs w:val="32"/>
+        </w:rPr>
+      </w:pPr>
+      <w:r>
+        <w:rPr>
+          <w:rFonts w:ascii="TH SarabunPSK" w:hAnsi="TH SarabunPSK" w:cs="TH SarabunPSK"/>
+          <w:sz w:val="32"/>
+          <w:szCs w:val="32"/>
+        </w:rPr>
+        <w:t xml:space="preserve">7 : 6 -1 </w:t>
+      </w:r>
+    </w:p>
+    <w:p>
+      <w:pPr>
+        <w:rPr>
+          <w:rFonts w:ascii="TH SarabunPSK" w:hAnsi="TH SarabunPSK" w:cs="TH SarabunPSK"/>
+          <w:sz w:val="32"/>
+          <w:szCs w:val="32"/>
+        </w:rPr>
+      </w:pPr>
+      <w:r>
+        <w:rPr>
+          <w:rFonts w:ascii="TH SarabunPSK" w:hAnsi="TH SarabunPSK" w:cs="TH SarabunPSK"/>
+          <w:sz w:val="32"/>
+          <w:szCs w:val="32"/>
+        </w:rPr>
+        <w:t>8 : -1</w:t>
+      </w:r>
+    </w:p>
+    <w:p>
+      <w:pPr>
+        <w:rPr>
+          <w:rFonts w:ascii="TH SarabunPSK" w:hAnsi="TH SarabunPSK" w:cs="TH SarabunPSK"/>
+          <w:sz w:val="32"/>
+          <w:szCs w:val="32"/>
+        </w:rPr>
+      </w:pPr>
+      <w:r>
+        <w:rPr>
+          <w:rFonts w:ascii="TH SarabunPSK" w:hAnsi="TH SarabunPSK" w:cs="TH SarabunPSK" w:hint="cs"/>
+          <w:sz w:val="32"/>
+          <w:szCs w:val="32"/>
+          <w:cs/>
+        </w:rPr>
+        <w:t xml:space="preserve">หลัง </w:t>
+      </w:r>
+      <w:r>
+        <w:rPr>
+          <w:rFonts w:ascii="TH SarabunPSK" w:hAnsi="TH SarabunPSK" w:cs="TH SarabunPSK"/>
+          <w:sz w:val="32"/>
+          <w:szCs w:val="32"/>
+        </w:rPr>
+        <w:t>insert</w:t>
+      </w:r>
+      <w:r>
+        <w:rPr>
+          <w:rFonts w:ascii="TH SarabunPSK" w:hAnsi="TH SarabunPSK" w:cs="TH SarabunPSK" w:hint="cs"/>
+          <w:sz w:val="32"/>
+          <w:szCs w:val="32"/>
+          <w:cs/>
+        </w:rPr>
+        <w:t xml:space="preserve"> </w:t>
+      </w:r>
+      <w:r>
+        <w:rPr>
+          <w:rFonts w:ascii="TH SarabunPSK" w:hAnsi="TH SarabunPSK" w:cs="TH SarabunPSK" w:hint="cs"/>
+          <w:sz w:val="32"/>
+          <w:szCs w:val="32"/>
+          <w:cs/>
+        </w:rPr>
+        <w:t xml:space="preserve">ครบหมดแล้ว </w:t>
+      </w:r>
+    </w:p>
+    <w:p>
+      <w:pPr>
+        <w:rPr>
+          <w:rFonts w:ascii="TH SarabunPSK" w:hAnsi="TH SarabunPSK" w:cs="TH SarabunPSK"/>
+          <w:sz w:val="32"/>
+          <w:szCs w:val="32"/>
+        </w:rPr>
+      </w:pPr>
+      <w:r>
+        <w:rPr>
+          <w:rFonts w:ascii="TH SarabunPSK" w:hAnsi="TH SarabunPSK" w:cs="TH SarabunPSK"/>
+          <w:sz w:val="32"/>
+          <w:szCs w:val="32"/>
+        </w:rPr>
+        <w:t>Show adj list</w:t>
+      </w:r>
+    </w:p>
+    <w:p>
+      <w:pPr>
+        <w:rPr>
+          <w:rFonts w:ascii="TH SarabunPSK" w:hAnsi="TH SarabunPSK" w:cs="TH SarabunPSK"/>
+          <w:sz w:val="32"/>
+          <w:szCs w:val="32"/>
+          <w:lang w:val="en-AU"/>
+        </w:rPr>
+      </w:pPr>
+      <w:r>
+        <w:rPr>
+          <w:rFonts w:ascii="TH SarabunPSK" w:hAnsi="TH SarabunPSK" w:cs="TH SarabunPSK"/>
+          <w:sz w:val="32"/>
+          <w:szCs w:val="32"/>
+          <w:lang w:val="en-AU"/>
         </w:rPr>
         <w:t>0 :</w:t>
       </w:r>
-      <w:proofErr w:type="gramEnd"/>
-      <w:r>
-        <w:rPr>
-          <w:rFonts w:ascii="TH SarabunPSK" w:hAnsi="TH SarabunPSK" w:cs="TH SarabunPSK"/>
-          <w:sz w:val="32"/>
-          <w:szCs w:val="32"/>
-        </w:rPr>
-        <w:t xml:space="preserve"> </w:t>
-      </w:r>
-      <w:r>
-        <w:rPr>
-          <w:rFonts w:ascii="TH SarabunPSK" w:hAnsi="TH SarabunPSK" w:cs="TH SarabunPSK"/>
-          <w:sz w:val="32"/>
-          <w:szCs w:val="32"/>
-        </w:rPr>
-        <w:t xml:space="preserve">-1 </w:t>
-      </w:r>
-    </w:p>
-    <w:p>
-      <w:pPr>
-        <w:rPr>
-          <w:rFonts w:ascii="TH SarabunPSK" w:hAnsi="TH SarabunPSK" w:cs="TH SarabunPSK"/>
-          <w:sz w:val="32"/>
-          <w:szCs w:val="32"/>
-        </w:rPr>
-      </w:pPr>
-      <w:proofErr w:type="gramStart"/>
-      <w:r>
-        <w:rPr>
-          <w:rFonts w:ascii="TH SarabunPSK" w:hAnsi="TH SarabunPSK" w:cs="TH SarabunPSK"/>
-          <w:sz w:val="32"/>
-          <w:szCs w:val="32"/>
-        </w:rPr>
-        <w:t>1 :</w:t>
-      </w:r>
-      <w:proofErr w:type="gramEnd"/>
-      <w:r>
-        <w:rPr>
-          <w:rFonts w:ascii="TH SarabunPSK" w:hAnsi="TH SarabunPSK" w:cs="TH SarabunPSK"/>
-          <w:sz w:val="32"/>
-          <w:szCs w:val="32"/>
-        </w:rPr>
-        <w:t xml:space="preserve"> </w:t>
-      </w:r>
-      <w:r>
-        <w:rPr>
-          <w:rFonts w:ascii="TH SarabunPSK" w:hAnsi="TH SarabunPSK" w:cs="TH SarabunPSK"/>
-          <w:sz w:val="32"/>
-          <w:szCs w:val="32"/>
-        </w:rPr>
-        <w:t>0 -1</w:t>
-      </w:r>
-    </w:p>
-    <w:p>
-      <w:pPr>
-        <w:rPr>
-          <w:rFonts w:ascii="TH SarabunPSK" w:hAnsi="TH SarabunPSK" w:cs="TH SarabunPSK"/>
-          <w:sz w:val="32"/>
-          <w:szCs w:val="32"/>
-        </w:rPr>
-      </w:pPr>
-      <w:proofErr w:type="gramStart"/>
-      <w:r>
-        <w:rPr>
-          <w:rFonts w:ascii="TH SarabunPSK" w:hAnsi="TH SarabunPSK" w:cs="TH SarabunPSK"/>
-          <w:sz w:val="32"/>
-          <w:szCs w:val="32"/>
-        </w:rPr>
-        <w:t>2 :</w:t>
-      </w:r>
-      <w:proofErr w:type="gramEnd"/>
-      <w:r>
-        <w:rPr>
-          <w:rFonts w:ascii="TH SarabunPSK" w:hAnsi="TH SarabunPSK" w:cs="TH SarabunPSK"/>
-          <w:sz w:val="32"/>
-          <w:szCs w:val="32"/>
-        </w:rPr>
-        <w:t xml:space="preserve"> </w:t>
-      </w:r>
-      <w:r>
-        <w:rPr>
-          <w:rFonts w:ascii="TH SarabunPSK" w:hAnsi="TH SarabunPSK" w:cs="TH SarabunPSK"/>
-          <w:sz w:val="32"/>
-          <w:szCs w:val="32"/>
-        </w:rPr>
-        <w:t>3 5 -1</w:t>
-      </w:r>
-    </w:p>
-    <w:p>
-      <w:pPr>
-        <w:rPr>
-          <w:rFonts w:ascii="TH SarabunPSK" w:hAnsi="TH SarabunPSK" w:cs="TH SarabunPSK"/>
-          <w:sz w:val="32"/>
-          <w:szCs w:val="32"/>
-        </w:rPr>
-      </w:pPr>
-      <w:r>
-        <w:rPr>
-          <w:rFonts w:ascii="TH SarabunPSK" w:hAnsi="TH SarabunPSK" w:cs="TH SarabunPSK"/>
-          <w:sz w:val="32"/>
-          <w:szCs w:val="32"/>
-        </w:rPr>
-        <w:t xml:space="preserve">… </w:t>
-      </w:r>
-    </w:p>
-    <w:p>
-      <w:pPr>
-        <w:rPr>
-          <w:rFonts w:ascii="TH SarabunPSK" w:hAnsi="TH SarabunPSK" w:cs="TH SarabunPSK"/>
-          <w:sz w:val="32"/>
-          <w:szCs w:val="32"/>
-        </w:rPr>
-      </w:pPr>
-      <w:r>
-        <w:rPr>
-          <w:rFonts w:ascii="TH SarabunPSK" w:hAnsi="TH SarabunPSK" w:cs="TH SarabunPSK" w:hint="cs"/>
-          <w:sz w:val="32"/>
-          <w:szCs w:val="32"/>
-          <w:cs/>
-        </w:rPr>
-        <w:t>6</w:t>
-      </w:r>
-      <w:r>
-        <w:rPr>
-          <w:rFonts w:ascii="TH SarabunPSK" w:hAnsi="TH SarabunPSK" w:cs="TH SarabunPSK"/>
-          <w:sz w:val="32"/>
-          <w:szCs w:val="32"/>
-        </w:rPr>
-        <w:t xml:space="preserve"> : </w:t>
-      </w:r>
-      <w:r>
-        <w:rPr>
-          <w:rFonts w:ascii="TH SarabunPSK" w:hAnsi="TH SarabunPSK" w:cs="TH SarabunPSK"/>
-          <w:sz w:val="32"/>
-          <w:szCs w:val="32"/>
-        </w:rPr>
-        <w:t xml:space="preserve">2 5 -1 </w:t>
-      </w:r>
-    </w:p>
-    <w:p>
-      <w:pPr>
-        <w:rPr>
-          <w:rFonts w:ascii="TH SarabunPSK" w:hAnsi="TH SarabunPSK" w:cs="TH SarabunPSK"/>
-          <w:sz w:val="32"/>
-          <w:szCs w:val="32"/>
-        </w:rPr>
-      </w:pPr>
-      <w:proofErr w:type="gramStart"/>
-      <w:r>
-        <w:rPr>
-          <w:rFonts w:ascii="TH SarabunPSK" w:hAnsi="TH SarabunPSK" w:cs="TH SarabunPSK"/>
-          <w:sz w:val="32"/>
-          <w:szCs w:val="32"/>
-        </w:rPr>
-        <w:t>7 :</w:t>
-      </w:r>
-      <w:proofErr w:type="gramEnd"/>
-      <w:r>
-        <w:rPr>
-          <w:rFonts w:ascii="TH SarabunPSK" w:hAnsi="TH SarabunPSK" w:cs="TH SarabunPSK"/>
-          <w:sz w:val="32"/>
-          <w:szCs w:val="32"/>
-        </w:rPr>
-        <w:t xml:space="preserve"> </w:t>
-      </w:r>
-      <w:r>
-        <w:rPr>
-          <w:rFonts w:ascii="TH SarabunPSK" w:hAnsi="TH SarabunPSK" w:cs="TH SarabunPSK"/>
-          <w:sz w:val="32"/>
-          <w:szCs w:val="32"/>
-        </w:rPr>
-        <w:t xml:space="preserve">6 -1 </w:t>
-      </w:r>
-    </w:p>
-    <w:p>
-      <w:pPr>
-        <w:rPr>
-          <w:rFonts w:ascii="TH SarabunPSK" w:hAnsi="TH SarabunPSK" w:cs="TH SarabunPSK"/>
-          <w:sz w:val="32"/>
-          <w:szCs w:val="32"/>
-        </w:rPr>
-      </w:pPr>
-      <w:proofErr w:type="gramStart"/>
-      <w:r>
-        <w:rPr>
-          <w:rFonts w:ascii="TH SarabunPSK" w:hAnsi="TH SarabunPSK" w:cs="TH SarabunPSK"/>
-          <w:sz w:val="32"/>
-          <w:szCs w:val="32"/>
-        </w:rPr>
+    </w:p>
+    <w:p>
+      <w:pPr>
+        <w:rPr>
+          <w:rFonts w:ascii="TH SarabunPSK" w:hAnsi="TH SarabunPSK" w:cs="TH SarabunPSK"/>
+          <w:sz w:val="32"/>
+          <w:szCs w:val="32"/>
+          <w:lang w:val="en-AU"/>
+        </w:rPr>
+      </w:pPr>
+      <w:r>
+        <w:rPr>
+          <w:rFonts w:ascii="TH SarabunPSK" w:hAnsi="TH SarabunPSK" w:cs="TH SarabunPSK"/>
+          <w:sz w:val="32"/>
+          <w:szCs w:val="32"/>
+          <w:lang w:val="en-AU"/>
+        </w:rPr>
+        <w:t>1 : 0</w:t>
+      </w:r>
+    </w:p>
+    <w:p>
+      <w:pPr>
+        <w:rPr>
+          <w:rFonts w:ascii="TH SarabunPSK" w:hAnsi="TH SarabunPSK" w:cs="TH SarabunPSK"/>
+          <w:sz w:val="32"/>
+          <w:szCs w:val="32"/>
+          <w:lang w:val="en-AU"/>
+        </w:rPr>
+      </w:pPr>
+      <w:r>
+        <w:rPr>
+          <w:rFonts w:ascii="TH SarabunPSK" w:hAnsi="TH SarabunPSK" w:cs="TH SarabunPSK"/>
+          <w:sz w:val="32"/>
+          <w:szCs w:val="32"/>
+          <w:lang w:val="en-AU"/>
+        </w:rPr>
+        <w:t>2 : 3 5</w:t>
+      </w:r>
+    </w:p>
+    <w:p>
+      <w:pPr>
+        <w:rPr>
+          <w:rFonts w:ascii="TH SarabunPSK" w:hAnsi="TH SarabunPSK" w:cs="TH SarabunPSK"/>
+          <w:sz w:val="32"/>
+          <w:szCs w:val="32"/>
+          <w:lang w:val="en-AU"/>
+        </w:rPr>
+      </w:pPr>
+      <w:r>
+        <w:rPr>
+          <w:rFonts w:ascii="TH SarabunPSK" w:hAnsi="TH SarabunPSK" w:cs="TH SarabunPSK"/>
+          <w:sz w:val="32"/>
+          <w:szCs w:val="32"/>
+          <w:lang w:val="en-AU"/>
+        </w:rPr>
+        <w:t>3 : 6 7 8</w:t>
+      </w:r>
+    </w:p>
+    <w:p>
+      <w:pPr>
+        <w:rPr>
+          <w:rFonts w:ascii="TH SarabunPSK" w:hAnsi="TH SarabunPSK" w:cs="TH SarabunPSK"/>
+          <w:sz w:val="32"/>
+          <w:szCs w:val="32"/>
+          <w:lang w:val="en-AU"/>
+        </w:rPr>
+      </w:pPr>
+      <w:r>
+        <w:rPr>
+          <w:rFonts w:ascii="TH SarabunPSK" w:hAnsi="TH SarabunPSK" w:cs="TH SarabunPSK"/>
+          <w:sz w:val="32"/>
+          <w:szCs w:val="32"/>
+          <w:lang w:val="en-AU"/>
+        </w:rPr>
+        <w:t>…</w:t>
+      </w:r>
+    </w:p>
+    <w:p>
+      <w:pPr>
+        <w:rPr>
+          <w:rFonts w:ascii="TH SarabunPSK" w:hAnsi="TH SarabunPSK" w:cs="TH SarabunPSK"/>
+          <w:sz w:val="32"/>
+          <w:szCs w:val="32"/>
+          <w:lang w:val="en-AU"/>
+        </w:rPr>
+      </w:pPr>
+      <w:r>
+        <w:rPr>
+          <w:rFonts w:ascii="TH SarabunPSK" w:hAnsi="TH SarabunPSK" w:cs="TH SarabunPSK"/>
+          <w:sz w:val="32"/>
+          <w:szCs w:val="32"/>
+          <w:lang w:val="en-AU"/>
+        </w:rPr>
+        <w:t>7 : 6</w:t>
+      </w:r>
+    </w:p>
+    <w:p>
+      <w:pPr>
+        <w:rPr>
+          <w:rFonts w:ascii="TH SarabunPSK" w:hAnsi="TH SarabunPSK" w:cs="TH SarabunPSK"/>
+          <w:sz w:val="32"/>
+          <w:szCs w:val="32"/>
+          <w:lang w:val="en-AU"/>
+        </w:rPr>
+      </w:pPr>
+      <w:r>
+        <w:rPr>
+          <w:rFonts w:ascii="TH SarabunPSK" w:hAnsi="TH SarabunPSK" w:cs="TH SarabunPSK"/>
+          <w:sz w:val="32"/>
+          <w:szCs w:val="32"/>
+          <w:lang w:val="en-AU"/>
+        </w:rPr>
+        <w:lastRenderedPageBreak/>
         <w:t>8 :</w:t>
       </w:r>
-      <w:proofErr w:type="gramEnd"/>
-      <w:r>
-        <w:rPr>
-          <w:rFonts w:ascii="TH SarabunPSK" w:hAnsi="TH SarabunPSK" w:cs="TH SarabunPSK"/>
-          <w:sz w:val="32"/>
-          <w:szCs w:val="32"/>
-        </w:rPr>
-        <w:t xml:space="preserve"> -1</w:t>
-      </w:r>
-    </w:p>
-    <w:p>
-      <w:pPr>
-        <w:rPr>
-          <w:rFonts w:ascii="TH SarabunPSK" w:hAnsi="TH SarabunPSK" w:cs="TH SarabunPSK"/>
-          <w:sz w:val="32"/>
-          <w:szCs w:val="32"/>
-        </w:rPr>
-      </w:pPr>
-      <w:r>
-        <w:rPr>
-          <w:rFonts w:ascii="TH SarabunPSK" w:hAnsi="TH SarabunPSK" w:cs="TH SarabunPSK" w:hint="cs"/>
-          <w:sz w:val="32"/>
-          <w:szCs w:val="32"/>
-          <w:cs/>
-        </w:rPr>
-        <w:t xml:space="preserve">หลัง </w:t>
-      </w:r>
-      <w:r>
-        <w:rPr>
-          <w:rFonts w:ascii="TH SarabunPSK" w:hAnsi="TH SarabunPSK" w:cs="TH SarabunPSK"/>
-          <w:sz w:val="32"/>
-          <w:szCs w:val="32"/>
-        </w:rPr>
-        <w:t>insert</w:t>
-      </w:r>
-      <w:r>
-        <w:rPr>
-          <w:rFonts w:ascii="TH SarabunPSK" w:hAnsi="TH SarabunPSK" w:cs="TH SarabunPSK" w:hint="cs"/>
-          <w:sz w:val="32"/>
-          <w:szCs w:val="32"/>
-          <w:cs/>
-        </w:rPr>
-        <w:t xml:space="preserve"> </w:t>
-      </w:r>
-      <w:r>
-        <w:rPr>
-          <w:rFonts w:ascii="TH SarabunPSK" w:hAnsi="TH SarabunPSK" w:cs="TH SarabunPSK" w:hint="cs"/>
-          <w:sz w:val="32"/>
-          <w:szCs w:val="32"/>
-          <w:cs/>
-        </w:rPr>
-        <w:t xml:space="preserve">ครบหมดแล้ว </w:t>
-      </w:r>
-    </w:p>
-    <w:p>
-      <w:pPr>
-        <w:rPr>
-          <w:rFonts w:ascii="TH SarabunPSK" w:hAnsi="TH SarabunPSK" w:cs="TH SarabunPSK"/>
-          <w:sz w:val="32"/>
-          <w:szCs w:val="32"/>
-        </w:rPr>
-      </w:pPr>
-      <w:r>
-        <w:rPr>
-          <w:rFonts w:ascii="TH SarabunPSK" w:hAnsi="TH SarabunPSK" w:cs="TH SarabunPSK"/>
-          <w:sz w:val="32"/>
-          <w:szCs w:val="32"/>
-        </w:rPr>
-        <w:t xml:space="preserve">Show adj </w:t>
-      </w:r>
-      <w:proofErr w:type="gramStart"/>
-      <w:r>
-        <w:rPr>
-          <w:rFonts w:ascii="TH SarabunPSK" w:hAnsi="TH SarabunPSK" w:cs="TH SarabunPSK"/>
-          <w:sz w:val="32"/>
-          <w:szCs w:val="32"/>
-        </w:rPr>
-        <w:t>list</w:t>
-      </w:r>
-      <w:proofErr w:type="gramEnd"/>
-    </w:p>
-    <w:p>
-      <w:pPr>
-        <w:rPr>
-          <w:rFonts w:ascii="TH SarabunPSK" w:hAnsi="TH SarabunPSK" w:cs="TH SarabunPSK"/>
-          <w:sz w:val="32"/>
-          <w:szCs w:val="32"/>
-          <w:lang w:val="en-AU"/>
-        </w:rPr>
-      </w:pPr>
-      <w:proofErr w:type="gramStart"/>
-      <w:r>
-        <w:rPr>
-          <w:rFonts w:ascii="TH SarabunPSK" w:hAnsi="TH SarabunPSK" w:cs="TH SarabunPSK"/>
-          <w:sz w:val="32"/>
-          <w:szCs w:val="32"/>
-          <w:lang w:val="en-AU"/>
-        </w:rPr>
-        <w:t>0 :</w:t>
-      </w:r>
-      <w:proofErr w:type="gramEnd"/>
-    </w:p>
-    <w:p>
-      <w:pPr>
-        <w:rPr>
-          <w:rFonts w:ascii="TH SarabunPSK" w:hAnsi="TH SarabunPSK" w:cs="TH SarabunPSK"/>
-          <w:sz w:val="32"/>
-          <w:szCs w:val="32"/>
-          <w:lang w:val="en-AU"/>
-        </w:rPr>
-      </w:pPr>
-      <w:proofErr w:type="gramStart"/>
-      <w:r>
-        <w:rPr>
-          <w:rFonts w:ascii="TH SarabunPSK" w:hAnsi="TH SarabunPSK" w:cs="TH SarabunPSK"/>
-          <w:sz w:val="32"/>
-          <w:szCs w:val="32"/>
-          <w:lang w:val="en-AU"/>
-        </w:rPr>
-        <w:t>1 :</w:t>
-      </w:r>
-      <w:proofErr w:type="gramEnd"/>
-      <w:r>
-        <w:rPr>
-          <w:rFonts w:ascii="TH SarabunPSK" w:hAnsi="TH SarabunPSK" w:cs="TH SarabunPSK"/>
-          <w:sz w:val="32"/>
-          <w:szCs w:val="32"/>
-          <w:lang w:val="en-AU"/>
-        </w:rPr>
-        <w:t xml:space="preserve"> 0</w:t>
-      </w:r>
-    </w:p>
-    <w:p>
-      <w:pPr>
-        <w:rPr>
-          <w:rFonts w:ascii="TH SarabunPSK" w:hAnsi="TH SarabunPSK" w:cs="TH SarabunPSK"/>
-          <w:sz w:val="32"/>
-          <w:szCs w:val="32"/>
-          <w:lang w:val="en-AU"/>
-        </w:rPr>
-      </w:pPr>
-      <w:proofErr w:type="gramStart"/>
-      <w:r>
-        <w:rPr>
-          <w:rFonts w:ascii="TH SarabunPSK" w:hAnsi="TH SarabunPSK" w:cs="TH SarabunPSK"/>
-          <w:sz w:val="32"/>
-          <w:szCs w:val="32"/>
-          <w:lang w:val="en-AU"/>
-        </w:rPr>
-        <w:t>2 :</w:t>
-      </w:r>
-      <w:proofErr w:type="gramEnd"/>
-      <w:r>
-        <w:rPr>
-          <w:rFonts w:ascii="TH SarabunPSK" w:hAnsi="TH SarabunPSK" w:cs="TH SarabunPSK"/>
-          <w:sz w:val="32"/>
-          <w:szCs w:val="32"/>
-          <w:lang w:val="en-AU"/>
-        </w:rPr>
-        <w:t xml:space="preserve"> 3 5</w:t>
-      </w:r>
-    </w:p>
-    <w:p>
-      <w:pPr>
-        <w:rPr>
-          <w:rFonts w:ascii="TH SarabunPSK" w:hAnsi="TH SarabunPSK" w:cs="TH SarabunPSK"/>
-          <w:sz w:val="32"/>
-          <w:szCs w:val="32"/>
-          <w:lang w:val="en-AU"/>
-        </w:rPr>
-      </w:pPr>
-      <w:proofErr w:type="gramStart"/>
-      <w:r>
-        <w:rPr>
-          <w:rFonts w:ascii="TH SarabunPSK" w:hAnsi="TH SarabunPSK" w:cs="TH SarabunPSK"/>
-          <w:sz w:val="32"/>
-          <w:szCs w:val="32"/>
-          <w:lang w:val="en-AU"/>
-        </w:rPr>
-        <w:t>3 :</w:t>
-      </w:r>
-      <w:proofErr w:type="gramEnd"/>
-      <w:r>
-        <w:rPr>
-          <w:rFonts w:ascii="TH SarabunPSK" w:hAnsi="TH SarabunPSK" w:cs="TH SarabunPSK"/>
-          <w:sz w:val="32"/>
-          <w:szCs w:val="32"/>
-          <w:lang w:val="en-AU"/>
-        </w:rPr>
-        <w:t xml:space="preserve"> 6 7 8</w:t>
-      </w:r>
-    </w:p>
-    <w:p>
-      <w:pPr>
-        <w:rPr>
-          <w:rFonts w:ascii="TH SarabunPSK" w:hAnsi="TH SarabunPSK" w:cs="TH SarabunPSK"/>
-          <w:sz w:val="32"/>
-          <w:szCs w:val="32"/>
-          <w:lang w:val="en-AU"/>
-        </w:rPr>
-      </w:pPr>
-      <w:r>
-        <w:rPr>
-          <w:rFonts w:ascii="TH SarabunPSK" w:hAnsi="TH SarabunPSK" w:cs="TH SarabunPSK"/>
-          <w:sz w:val="32"/>
-          <w:szCs w:val="32"/>
-          <w:lang w:val="en-AU"/>
-        </w:rPr>
-        <w:t>…</w:t>
-      </w:r>
-    </w:p>
-    <w:p>
-      <w:pPr>
-        <w:rPr>
-          <w:rFonts w:ascii="TH SarabunPSK" w:hAnsi="TH SarabunPSK" w:cs="TH SarabunPSK"/>
-          <w:sz w:val="32"/>
-          <w:szCs w:val="32"/>
-          <w:lang w:val="en-AU"/>
-        </w:rPr>
-      </w:pPr>
-      <w:proofErr w:type="gramStart"/>
-      <w:r>
-        <w:rPr>
-          <w:rFonts w:ascii="TH SarabunPSK" w:hAnsi="TH SarabunPSK" w:cs="TH SarabunPSK"/>
-          <w:sz w:val="32"/>
-          <w:szCs w:val="32"/>
-          <w:lang w:val="en-AU"/>
-        </w:rPr>
-        <w:t>7 :</w:t>
-      </w:r>
-      <w:proofErr w:type="gramEnd"/>
-      <w:r>
-        <w:rPr>
-          <w:rFonts w:ascii="TH SarabunPSK" w:hAnsi="TH SarabunPSK" w:cs="TH SarabunPSK"/>
-          <w:sz w:val="32"/>
-          <w:szCs w:val="32"/>
-          <w:lang w:val="en-AU"/>
-        </w:rPr>
-        <w:t xml:space="preserve"> 6</w:t>
-      </w:r>
-    </w:p>
-    <w:p>
-      <w:pPr>
-        <w:rPr>
-          <w:rFonts w:ascii="TH SarabunPSK" w:hAnsi="TH SarabunPSK" w:cs="TH SarabunPSK"/>
-          <w:sz w:val="32"/>
-          <w:szCs w:val="32"/>
-          <w:lang w:val="en-AU"/>
-        </w:rPr>
-      </w:pPr>
-      <w:proofErr w:type="gramStart"/>
-      <w:r>
-        <w:rPr>
-          <w:rFonts w:ascii="TH SarabunPSK" w:hAnsi="TH SarabunPSK" w:cs="TH SarabunPSK"/>
-          <w:sz w:val="32"/>
-          <w:szCs w:val="32"/>
-          <w:lang w:val="en-AU"/>
-        </w:rPr>
-        <w:t>8 :</w:t>
-      </w:r>
-      <w:proofErr w:type="gramEnd"/>
-    </w:p>
-    <w:p>
-      <w:pPr>
-        <w:rPr>
-          <w:rFonts w:ascii="TH SarabunPSK" w:hAnsi="TH SarabunPSK" w:cs="TH SarabunPSK" w:hint="cs"/>
+    </w:p>
+    <w:p>
+      <w:pPr>
+        <w:rPr>
+          <w:rFonts w:ascii="TH SarabunPSK" w:hAnsi="TH SarabunPSK" w:cs="TH SarabunPSK"/>
           <w:sz w:val="32"/>
           <w:szCs w:val="32"/>
           <w:u w:val="single"/>
@@ -6480,7 +6222,6 @@
           <w:u w:val="single"/>
           <w:cs/>
         </w:rPr>
-        <w:lastRenderedPageBreak/>
         <w:t xml:space="preserve">กรณีที่เลือกข้อ </w:t>
       </w:r>
       <w:r>
@@ -6520,16 +6261,7 @@
           <w:szCs w:val="32"/>
           <w:u w:val="single"/>
         </w:rPr>
-        <w:t xml:space="preserve"> </w:t>
-      </w:r>
-      <w:r>
-        <w:rPr>
-          <w:rFonts w:ascii="TH SarabunPSK" w:hAnsi="TH SarabunPSK" w:cs="TH SarabunPSK"/>
-          <w:sz w:val="32"/>
-          <w:szCs w:val="32"/>
-          <w:u w:val="single"/>
-        </w:rPr>
-        <w:t xml:space="preserve">Indegree </w:t>
+        <w:t xml:space="preserve"> Indegree </w:t>
       </w:r>
       <w:r>
         <w:rPr>
@@ -6541,25 +6273,14 @@
         </w:rPr>
         <w:t xml:space="preserve">และ </w:t>
       </w:r>
-      <w:proofErr w:type="spellStart"/>
-      <w:r>
-        <w:rPr>
-          <w:rFonts w:ascii="TH SarabunPSK" w:hAnsi="TH SarabunPSK" w:cs="TH SarabunPSK"/>
-          <w:sz w:val="32"/>
-          <w:szCs w:val="32"/>
-          <w:u w:val="single"/>
-        </w:rPr>
-        <w:t>Outdegee</w:t>
-      </w:r>
-      <w:proofErr w:type="spellEnd"/>
-      <w:r>
-        <w:rPr>
-          <w:rFonts w:ascii="TH SarabunPSK" w:hAnsi="TH SarabunPSK" w:cs="TH SarabunPSK"/>
-          <w:sz w:val="32"/>
-          <w:szCs w:val="32"/>
-          <w:u w:val="single"/>
-        </w:rPr>
-        <w:t xml:space="preserve"> </w:t>
+      <w:r>
+        <w:rPr>
+          <w:rFonts w:ascii="TH SarabunPSK" w:hAnsi="TH SarabunPSK" w:cs="TH SarabunPSK"/>
+          <w:sz w:val="32"/>
+          <w:szCs w:val="32"/>
+          <w:u w:val="single"/>
+        </w:rPr>
+        <w:t xml:space="preserve">Outdegee </w:t>
       </w:r>
     </w:p>
     <w:p>
@@ -6604,23 +6325,13 @@
           <w:szCs w:val="32"/>
         </w:rPr>
       </w:pPr>
-      <w:proofErr w:type="spellStart"/>
-      <w:r>
-        <w:rPr>
-          <w:rFonts w:ascii="TH SarabunPSK" w:hAnsi="TH SarabunPSK" w:cs="TH SarabunPSK"/>
-          <w:sz w:val="32"/>
-          <w:szCs w:val="32"/>
-        </w:rPr>
-        <w:t>Outdegee</w:t>
-      </w:r>
-      <w:proofErr w:type="spellEnd"/>
-      <w:r>
-        <w:rPr>
-          <w:rFonts w:ascii="TH SarabunPSK" w:hAnsi="TH SarabunPSK" w:cs="TH SarabunPSK"/>
-          <w:sz w:val="32"/>
-          <w:szCs w:val="32"/>
-        </w:rPr>
-        <w:t xml:space="preserve"> = 2</w:t>
+      <w:r>
+        <w:rPr>
+          <w:rFonts w:ascii="TH SarabunPSK" w:hAnsi="TH SarabunPSK" w:cs="TH SarabunPSK"/>
+          <w:sz w:val="32"/>
+          <w:szCs w:val="32"/>
+        </w:rPr>
+        <w:t>Outdegee = 2</w:t>
       </w:r>
     </w:p>
     <w:p>
@@ -6654,7 +6365,7 @@
     <w:p>
       <w:pPr>
         <w:rPr>
-          <w:rFonts w:ascii="TH SarabunPSK" w:hAnsi="TH SarabunPSK" w:cs="TH SarabunPSK" w:hint="cs"/>
+          <w:rFonts w:ascii="TH SarabunPSK" w:hAnsi="TH SarabunPSK" w:cs="TH SarabunPSK"/>
           <w:sz w:val="32"/>
           <w:szCs w:val="32"/>
           <w:cs/>
@@ -6714,29 +6425,19 @@
           <w:szCs w:val="32"/>
         </w:rPr>
       </w:pPr>
-      <w:proofErr w:type="spellStart"/>
-      <w:r>
-        <w:rPr>
-          <w:rFonts w:ascii="TH SarabunPSK" w:hAnsi="TH SarabunPSK" w:cs="TH SarabunPSK"/>
-          <w:sz w:val="32"/>
-          <w:szCs w:val="32"/>
-        </w:rPr>
-        <w:t>Outdegee</w:t>
-      </w:r>
-      <w:proofErr w:type="spellEnd"/>
-      <w:r>
-        <w:rPr>
-          <w:rFonts w:ascii="TH SarabunPSK" w:hAnsi="TH SarabunPSK" w:cs="TH SarabunPSK"/>
-          <w:sz w:val="32"/>
-          <w:szCs w:val="32"/>
-        </w:rPr>
-        <w:t xml:space="preserve"> = 2</w:t>
-      </w:r>
-    </w:p>
-    <w:p>
-      <w:pPr>
-        <w:rPr>
-          <w:rFonts w:ascii="TH SarabunPSK" w:hAnsi="TH SarabunPSK" w:cs="TH SarabunPSK" w:hint="cs"/>
+      <w:r>
+        <w:rPr>
+          <w:rFonts w:ascii="TH SarabunPSK" w:hAnsi="TH SarabunPSK" w:cs="TH SarabunPSK"/>
+          <w:sz w:val="32"/>
+          <w:szCs w:val="32"/>
+        </w:rPr>
+        <w:t>Outdegee = 2</w:t>
+      </w:r>
+    </w:p>
+    <w:p>
+      <w:pPr>
+        <w:rPr>
+          <w:rFonts w:ascii="TH SarabunPSK" w:hAnsi="TH SarabunPSK" w:cs="TH SarabunPSK"/>
           <w:sz w:val="32"/>
           <w:szCs w:val="32"/>
           <w:cs/>
@@ -6784,10 +6485,42 @@
           <w:szCs w:val="32"/>
           <w:u w:val="single"/>
         </w:rPr>
+        <w:t xml:space="preserve"> Max indegree</w:t>
+      </w:r>
+      <w:r>
+        <w:rPr>
+          <w:rFonts w:ascii="TH SarabunPSK" w:hAnsi="TH SarabunPSK" w:cs="TH SarabunPSK" w:hint="cs"/>
+          <w:sz w:val="32"/>
+          <w:szCs w:val="32"/>
+          <w:u w:val="single"/>
+          <w:cs/>
+        </w:rPr>
         <w:t xml:space="preserve"> </w:t>
       </w:r>
       <w:r>
         <w:rPr>
+          <w:rFonts w:ascii="TH SarabunPSK" w:hAnsi="TH SarabunPSK" w:cs="TH SarabunPSK" w:hint="cs"/>
+          <w:sz w:val="32"/>
+          <w:szCs w:val="32"/>
+          <w:u w:val="single"/>
+          <w:cs/>
+          <w:lang w:val="en-AU"/>
+        </w:rPr>
+        <w:t>มีใครบ้าง</w:t>
+      </w:r>
+      <w:r>
+        <w:rPr>
+          <w:rFonts w:ascii="TH SarabunPSK" w:hAnsi="TH SarabunPSK" w:cs="TH SarabunPSK" w:hint="cs"/>
+          <w:sz w:val="32"/>
+          <w:szCs w:val="32"/>
+          <w:u w:val="single"/>
+          <w:cs/>
+          <w:lang w:val="en-AU"/>
+        </w:rPr>
+        <w:t xml:space="preserve"> สมมุติการ </w:t>
+      </w:r>
+      <w:r>
+        <w:rPr>
           <w:rFonts w:ascii="TH SarabunPSK" w:hAnsi="TH SarabunPSK" w:cs="TH SarabunPSK"/>
           <w:sz w:val="32"/>
           <w:szCs w:val="32"/>
@@ -6807,25 +6540,24 @@
       </w:r>
       <w:r>
         <w:rPr>
-          <w:rFonts w:ascii="TH SarabunPSK" w:hAnsi="TH SarabunPSK" w:cs="TH SarabunPSK" w:hint="cs"/>
-          <w:sz w:val="32"/>
-          <w:szCs w:val="32"/>
-          <w:u w:val="single"/>
-          <w:cs/>
-          <w:lang w:val="en-AU"/>
-        </w:rPr>
-        <w:t>มีใครบ้าง</w:t>
-      </w:r>
-      <w:r>
-        <w:rPr>
-          <w:rFonts w:ascii="TH SarabunPSK" w:hAnsi="TH SarabunPSK" w:cs="TH SarabunPSK" w:hint="cs"/>
-          <w:sz w:val="32"/>
-          <w:szCs w:val="32"/>
-          <w:u w:val="single"/>
-          <w:cs/>
-          <w:lang w:val="en-AU"/>
-        </w:rPr>
-        <w:t xml:space="preserve"> สมมุติการ </w:t>
+          <w:rFonts w:ascii="TH SarabunPSK" w:hAnsi="TH SarabunPSK" w:cs="TH SarabunPSK"/>
+          <w:sz w:val="32"/>
+          <w:szCs w:val="32"/>
+          <w:u w:val="single"/>
+          <w:lang w:val="en-AU"/>
+        </w:rPr>
+        <w:t xml:space="preserve">= 2 </w:t>
+      </w:r>
+      <w:r>
+        <w:rPr>
+          <w:rFonts w:ascii="TH SarabunPSK" w:hAnsi="TH SarabunPSK" w:cs="TH SarabunPSK" w:hint="cs"/>
+          <w:sz w:val="32"/>
+          <w:szCs w:val="32"/>
+          <w:u w:val="single"/>
+          <w:cs/>
+          <w:lang w:val="en-AU"/>
+        </w:rPr>
+        <w:t xml:space="preserve">แล้วมีตัว 0 1 5 6 มี </w:t>
       </w:r>
       <w:r>
         <w:rPr>
@@ -6854,76 +6586,36 @@
           <w:u w:val="single"/>
           <w:lang w:val="en-AU"/>
         </w:rPr>
-        <w:t xml:space="preserve">= 2 </w:t>
-      </w:r>
-      <w:r>
-        <w:rPr>
-          <w:rFonts w:ascii="TH SarabunPSK" w:hAnsi="TH SarabunPSK" w:cs="TH SarabunPSK" w:hint="cs"/>
-          <w:sz w:val="32"/>
-          <w:szCs w:val="32"/>
-          <w:u w:val="single"/>
-          <w:cs/>
-          <w:lang w:val="en-AU"/>
-        </w:rPr>
-        <w:t xml:space="preserve">แล้วมีตัว 0 1 5 6 มี </w:t>
-      </w:r>
-      <w:r>
-        <w:rPr>
-          <w:rFonts w:ascii="TH SarabunPSK" w:hAnsi="TH SarabunPSK" w:cs="TH SarabunPSK"/>
-          <w:sz w:val="32"/>
-          <w:szCs w:val="32"/>
-          <w:u w:val="single"/>
+        <w:t>= 2</w:t>
+      </w:r>
+      <w:r>
+        <w:rPr>
+          <w:rFonts w:ascii="TH SarabunPSK" w:hAnsi="TH SarabunPSK" w:cs="TH SarabunPSK" w:hint="cs"/>
+          <w:sz w:val="32"/>
+          <w:szCs w:val="32"/>
+          <w:u w:val="single"/>
+          <w:cs/>
+          <w:lang w:val="en-AU"/>
+        </w:rPr>
+        <w:t xml:space="preserve"> เหมือนกัน</w:t>
+      </w:r>
+    </w:p>
+    <w:p>
+      <w:pPr>
+        <w:rPr>
+          <w:rFonts w:ascii="TH SarabunPSK" w:hAnsi="TH SarabunPSK" w:cs="TH SarabunPSK"/>
+          <w:sz w:val="32"/>
+          <w:szCs w:val="32"/>
+        </w:rPr>
+      </w:pPr>
+      <w:r>
+        <w:rPr>
+          <w:rFonts w:ascii="TH SarabunPSK" w:hAnsi="TH SarabunPSK" w:cs="TH SarabunPSK"/>
+          <w:sz w:val="32"/>
+          <w:szCs w:val="32"/>
         </w:rPr>
         <w:t>Max indegree</w:t>
       </w:r>
-      <w:r>
-        <w:rPr>
-          <w:rFonts w:ascii="TH SarabunPSK" w:hAnsi="TH SarabunPSK" w:cs="TH SarabunPSK" w:hint="cs"/>
-          <w:sz w:val="32"/>
-          <w:szCs w:val="32"/>
-          <w:u w:val="single"/>
-          <w:cs/>
-        </w:rPr>
-        <w:t xml:space="preserve"> </w:t>
-      </w:r>
-      <w:r>
-        <w:rPr>
-          <w:rFonts w:ascii="TH SarabunPSK" w:hAnsi="TH SarabunPSK" w:cs="TH SarabunPSK"/>
-          <w:sz w:val="32"/>
-          <w:szCs w:val="32"/>
-          <w:u w:val="single"/>
-          <w:lang w:val="en-AU"/>
-        </w:rPr>
-        <w:t>= 2</w:t>
-      </w:r>
-      <w:r>
-        <w:rPr>
-          <w:rFonts w:ascii="TH SarabunPSK" w:hAnsi="TH SarabunPSK" w:cs="TH SarabunPSK" w:hint="cs"/>
-          <w:sz w:val="32"/>
-          <w:szCs w:val="32"/>
-          <w:u w:val="single"/>
-          <w:cs/>
-          <w:lang w:val="en-AU"/>
-        </w:rPr>
-        <w:t xml:space="preserve"> เหมือนกัน</w:t>
-      </w:r>
-    </w:p>
-    <w:p>
-      <w:pPr>
-        <w:rPr>
-          <w:rFonts w:ascii="TH SarabunPSK" w:hAnsi="TH SarabunPSK" w:cs="TH SarabunPSK"/>
-          <w:sz w:val="32"/>
-          <w:szCs w:val="32"/>
-        </w:rPr>
-      </w:pPr>
-      <w:r>
-        <w:rPr>
-          <w:rFonts w:ascii="TH SarabunPSK" w:hAnsi="TH SarabunPSK" w:cs="TH SarabunPSK"/>
-          <w:sz w:val="32"/>
-          <w:szCs w:val="32"/>
-        </w:rPr>
-        <w:t>Max indegree</w:t>
-      </w:r>
     </w:p>
     <w:p>
       <w:pPr>
@@ -6946,7 +6638,7 @@
     <w:p>
       <w:pPr>
         <w:rPr>
-          <w:rFonts w:ascii="TH SarabunPSK" w:hAnsi="TH SarabunPSK" w:cs="TH SarabunPSK" w:hint="cs"/>
+          <w:rFonts w:ascii="TH SarabunPSK" w:hAnsi="TH SarabunPSK" w:cs="TH SarabunPSK"/>
           <w:sz w:val="32"/>
           <w:szCs w:val="32"/>
           <w:cs/>
@@ -7136,31 +6828,7 @@
             <w:szCs w:val="56"/>
             <w:cs/>
           </w:rPr>
-          <w:t>ไฟล์เฉลยแนวจะ</w:t>
-        </w:r>
-        <w:proofErr w:type="spellStart"/>
-        <w:r>
-          <w:rPr>
-            <w:rStyle w:val="Hyperlink"/>
-            <w:rFonts w:ascii="TH SarabunPSK" w:hAnsi="TH SarabunPSK" w:cs="TH SarabunPSK" w:hint="cs"/>
-            <w:color w:val="FF0000"/>
-            <w:sz w:val="56"/>
-            <w:szCs w:val="56"/>
-            <w:cs/>
-          </w:rPr>
-          <w:t>อัป</w:t>
-        </w:r>
-        <w:proofErr w:type="spellEnd"/>
-        <w:r>
-          <w:rPr>
-            <w:rStyle w:val="Hyperlink"/>
-            <w:rFonts w:ascii="TH SarabunPSK" w:hAnsi="TH SarabunPSK" w:cs="TH SarabunPSK" w:hint="cs"/>
-            <w:color w:val="FF0000"/>
-            <w:sz w:val="56"/>
-            <w:szCs w:val="56"/>
-            <w:cs/>
-          </w:rPr>
-          <w:t>ไว้ให้ใน</w:t>
+          <w:t>ไฟล์เฉลยแนวจะอัปไว้ให้ใน</w:t>
         </w:r>
       </w:hyperlink>
       <w:r>
@@ -7203,7 +6871,7 @@
     <w:p>
       <w:pPr>
         <w:rPr>
-          <w:rFonts w:ascii="TH SarabunPSK" w:hAnsi="TH SarabunPSK" w:cs="TH SarabunPSK" w:hint="cs"/>
+          <w:rFonts w:ascii="TH SarabunPSK" w:hAnsi="TH SarabunPSK" w:cs="TH SarabunPSK"/>
           <w:sz w:val="32"/>
           <w:szCs w:val="32"/>
           <w:cs/>

--- a/lab.docx
+++ b/lab.docx
@@ -108,7 +108,6 @@
     <w:p>
       <w:pPr>
         <w:rPr>
-          <w:rFonts w:hint="cs"/>
           <w:color w:val="FF0000"/>
           <w:sz w:val="36"/>
           <w:szCs w:val="44"/>
@@ -6874,7 +6873,143 @@
           <w:rFonts w:ascii="TH SarabunPSK" w:hAnsi="TH SarabunPSK" w:cs="TH SarabunPSK"/>
           <w:sz w:val="32"/>
           <w:szCs w:val="32"/>
-          <w:cs/>
+          <w:lang w:val="en-AU"/>
+        </w:rPr>
+      </w:pPr>
+      <w:r>
+        <w:rPr>
+          <w:rFonts w:ascii="TH SarabunPSK" w:hAnsi="TH SarabunPSK" w:cs="TH SarabunPSK" w:hint="cs"/>
+          <w:sz w:val="32"/>
+          <w:szCs w:val="32"/>
+          <w:cs/>
+          <w:lang w:val="en-AU"/>
+        </w:rPr>
+        <w:t>หลังจาดนี้เป็นข้อเพิ่มเติมกลัวออก</w:t>
+      </w:r>
+    </w:p>
+    <w:p>
+      <w:pPr>
+        <w:rPr>
+          <w:rFonts w:ascii="TH SarabunPSK" w:hAnsi="TH SarabunPSK" w:cs="TH SarabunPSK"/>
+          <w:sz w:val="32"/>
+          <w:szCs w:val="32"/>
+          <w:lang w:val="en-AU"/>
+        </w:rPr>
+      </w:pPr>
+    </w:p>
+    <w:p>
+      <w:pPr>
+        <w:rPr>
+          <w:rFonts w:ascii="TH SarabunPSK" w:hAnsi="TH SarabunPSK" w:cs="TH SarabunPSK" w:hint="cs"/>
+          <w:sz w:val="32"/>
+          <w:szCs w:val="32"/>
+          <w:lang w:val="en-AU"/>
+        </w:rPr>
+      </w:pPr>
+      <w:r>
+        <w:rPr>
+          <w:rFonts w:ascii="TH SarabunPSK" w:hAnsi="TH SarabunPSK" w:cs="TH SarabunPSK" w:hint="cs"/>
+          <w:sz w:val="32"/>
+          <w:szCs w:val="32"/>
+          <w:cs/>
+          <w:lang w:val="en-AU"/>
+        </w:rPr>
+        <w:t xml:space="preserve">4. </w:t>
+      </w:r>
+      <w:r>
+        <w:rPr>
+          <w:rFonts w:ascii="TH SarabunPSK" w:hAnsi="TH SarabunPSK" w:cs="TH SarabunPSK"/>
+          <w:sz w:val="32"/>
+          <w:szCs w:val="32"/>
+          <w:lang w:val="en-AU"/>
+        </w:rPr>
+        <w:t xml:space="preserve">Tree insert </w:t>
+      </w:r>
+      <w:r>
+        <w:rPr>
+          <w:rFonts w:ascii="TH SarabunPSK" w:hAnsi="TH SarabunPSK" w:cs="TH SarabunPSK" w:hint="cs"/>
+          <w:sz w:val="32"/>
+          <w:szCs w:val="32"/>
+          <w:cs/>
+          <w:lang w:val="en-AU"/>
+        </w:rPr>
+        <w:t xml:space="preserve">แล้วก็ </w:t>
+      </w:r>
+      <w:r>
+        <w:rPr>
+          <w:rFonts w:ascii="TH SarabunPSK" w:hAnsi="TH SarabunPSK" w:cs="TH SarabunPSK"/>
+          <w:sz w:val="32"/>
+          <w:szCs w:val="32"/>
+          <w:lang w:val="en-AU"/>
+        </w:rPr>
+        <w:t xml:space="preserve">savefile data.txt </w:t>
+      </w:r>
+      <w:r>
+        <w:rPr>
+          <w:rFonts w:ascii="TH SarabunPSK" w:hAnsi="TH SarabunPSK" w:cs="TH SarabunPSK" w:hint="cs"/>
+          <w:sz w:val="32"/>
+          <w:szCs w:val="32"/>
+          <w:cs/>
+          <w:lang w:val="en-AU"/>
+        </w:rPr>
+        <w:t>น้อยไปมาก มากไปน้อย</w:t>
+      </w:r>
+    </w:p>
+    <w:p>
+      <w:pPr>
+        <w:rPr>
+          <w:rFonts w:ascii="TH SarabunPSK" w:hAnsi="TH SarabunPSK" w:cs="TH SarabunPSK"/>
+          <w:sz w:val="32"/>
+          <w:szCs w:val="32"/>
+          <w:lang w:val="en-AU"/>
+        </w:rPr>
+      </w:pPr>
+      <w:r>
+        <w:rPr>
+          <w:rFonts w:ascii="TH SarabunPSK" w:hAnsi="TH SarabunPSK" w:cs="TH SarabunPSK" w:hint="cs"/>
+          <w:sz w:val="32"/>
+          <w:szCs w:val="32"/>
+          <w:cs/>
+          <w:lang w:val="en-AU"/>
+        </w:rPr>
+        <w:t xml:space="preserve">5. </w:t>
+      </w:r>
+      <w:r>
+        <w:rPr>
+          <w:rFonts w:ascii="TH SarabunPSK" w:hAnsi="TH SarabunPSK" w:cs="TH SarabunPSK"/>
+          <w:sz w:val="32"/>
+          <w:szCs w:val="32"/>
+          <w:lang w:val="en-AU"/>
+        </w:rPr>
+        <w:t>sort selection sort,buble sort,insertion sort, marge sort(</w:t>
+      </w:r>
+      <w:r>
+        <w:rPr>
+          <w:rFonts w:ascii="TH SarabunPSK" w:hAnsi="TH SarabunPSK" w:cs="TH SarabunPSK" w:hint="cs"/>
+          <w:sz w:val="32"/>
+          <w:szCs w:val="32"/>
+          <w:cs/>
+          <w:lang w:val="en-AU"/>
+        </w:rPr>
+        <w:t>ของเค้าดีจริง</w:t>
+      </w:r>
+      <w:r>
+        <w:rPr>
+          <w:rFonts w:ascii="TH SarabunPSK" w:hAnsi="TH SarabunPSK" w:cs="TH SarabunPSK"/>
+          <w:sz w:val="32"/>
+          <w:szCs w:val="32"/>
+          <w:lang w:val="en-AU"/>
+        </w:rPr>
+        <w:t>)</w:t>
+      </w:r>
+    </w:p>
+    <w:p>
+      <w:pPr>
+        <w:rPr>
+          <w:rFonts w:ascii="TH SarabunPSK" w:hAnsi="TH SarabunPSK" w:cs="TH SarabunPSK"/>
+          <w:sz w:val="32"/>
+          <w:szCs w:val="32"/>
+          <w:lang w:val="en-AU"/>
         </w:rPr>
       </w:pPr>
     </w:p>

--- a/lab.docx
+++ b/lab.docx
@@ -111,21 +111,19 @@
           <w:color w:val="FF0000"/>
           <w:sz w:val="36"/>
           <w:szCs w:val="44"/>
-          <w:cs/>
-          <w:lang w:val="en-AU"/>
-        </w:rPr>
-      </w:pPr>
-      <w:r>
-        <w:rPr>
-          <w:rFonts w:hint="cs"/>
+          <w:lang w:val="en-AU"/>
+        </w:rPr>
+      </w:pPr>
+    </w:p>
+    <w:p>
+      <w:pPr>
+        <w:rPr>
           <w:color w:val="FF0000"/>
           <w:sz w:val="36"/>
           <w:szCs w:val="44"/>
-          <w:cs/>
-          <w:lang w:val="en-AU"/>
-        </w:rPr>
-        <w:t>โชคดี</w:t>
-      </w:r>
+          <w:lang w:val="en-AU"/>
+        </w:rPr>
+      </w:pPr>
     </w:p>
     <w:p>
       <w:pPr>
@@ -170,16 +168,6 @@
     <w:p>
       <w:pPr>
         <w:rPr>
-          <w:color w:val="FF0000"/>
-          <w:sz w:val="36"/>
-          <w:szCs w:val="44"/>
-          <w:lang w:val="en-AU"/>
-        </w:rPr>
-      </w:pPr>
-    </w:p>
-    <w:p>
-      <w:pPr>
-        <w:rPr>
           <w:rFonts w:ascii="TH SarabunPSK" w:hAnsi="TH SarabunPSK" w:cs="TH SarabunPSK"/>
           <w:sz w:val="24"/>
           <w:szCs w:val="32"/>
@@ -927,7 +915,6 @@
           <w:u w:val="single"/>
           <w:cs/>
         </w:rPr>
-        <w:lastRenderedPageBreak/>
         <w:t xml:space="preserve">ถ้าเลือกข้อ </w:t>
       </w:r>
       <w:r>
@@ -957,7 +944,16 @@
           <w:sz w:val="32"/>
           <w:szCs w:val="32"/>
         </w:rPr>
-        <w:t>List max-min: 1 5 6 9 10 25</w:t>
+        <w:lastRenderedPageBreak/>
+        <w:t xml:space="preserve">List max-min: </w:t>
+      </w:r>
+      <w:r>
+        <w:rPr>
+          <w:rFonts w:ascii="TH SarabunPSK" w:hAnsi="TH SarabunPSK" w:cs="TH SarabunPSK"/>
+          <w:sz w:val="32"/>
+          <w:szCs w:val="32"/>
+        </w:rPr>
+        <w:t>25 10 9 6 5 1</w:t>
       </w:r>
     </w:p>
     <w:p>
@@ -1399,32 +1395,32 @@
           <w:sz w:val="32"/>
           <w:szCs w:val="32"/>
         </w:rPr>
+        <w:t>6</w:t>
+      </w:r>
+      <w:r>
+        <w:rPr>
+          <w:rFonts w:ascii="TH SarabunPSK" w:hAnsi="TH SarabunPSK" w:cs="TH SarabunPSK"/>
+          <w:sz w:val="32"/>
+          <w:szCs w:val="32"/>
+        </w:rPr>
+        <w:t xml:space="preserve">) Exit </w:t>
+      </w:r>
+    </w:p>
+    <w:p>
+      <w:pPr>
+        <w:rPr>
+          <w:rFonts w:ascii="TH SarabunPSK" w:hAnsi="TH SarabunPSK" w:cs="TH SarabunPSK"/>
+          <w:sz w:val="32"/>
+          <w:szCs w:val="32"/>
+        </w:rPr>
+      </w:pPr>
+      <w:r>
+        <w:rPr>
+          <w:rFonts w:ascii="TH SarabunPSK" w:hAnsi="TH SarabunPSK" w:cs="TH SarabunPSK"/>
+          <w:sz w:val="32"/>
+          <w:szCs w:val="32"/>
+        </w:rPr>
         <w:lastRenderedPageBreak/>
-        <w:t>6</w:t>
-      </w:r>
-      <w:r>
-        <w:rPr>
-          <w:rFonts w:ascii="TH SarabunPSK" w:hAnsi="TH SarabunPSK" w:cs="TH SarabunPSK"/>
-          <w:sz w:val="32"/>
-          <w:szCs w:val="32"/>
-        </w:rPr>
-        <w:t xml:space="preserve">) Exit </w:t>
-      </w:r>
-    </w:p>
-    <w:p>
-      <w:pPr>
-        <w:rPr>
-          <w:rFonts w:ascii="TH SarabunPSK" w:hAnsi="TH SarabunPSK" w:cs="TH SarabunPSK"/>
-          <w:sz w:val="32"/>
-          <w:szCs w:val="32"/>
-        </w:rPr>
-      </w:pPr>
-      <w:r>
-        <w:rPr>
-          <w:rFonts w:ascii="TH SarabunPSK" w:hAnsi="TH SarabunPSK" w:cs="TH SarabunPSK"/>
-          <w:sz w:val="32"/>
-          <w:szCs w:val="32"/>
-        </w:rPr>
         <w:t>Please choose &gt;</w:t>
       </w:r>
     </w:p>
@@ -4746,6 +4742,7 @@
           <w:sz w:val="32"/>
           <w:szCs w:val="32"/>
         </w:rPr>
+        <w:lastRenderedPageBreak/>
         <w:t xml:space="preserve">===========MENU========== </w:t>
       </w:r>
     </w:p>
@@ -5623,25 +5620,25 @@
           <w:sz w:val="32"/>
           <w:szCs w:val="32"/>
         </w:rPr>
+        <w:t>2) Show indegree outdegree</w:t>
+      </w:r>
+    </w:p>
+    <w:p>
+      <w:pPr>
+        <w:ind w:left="720"/>
+        <w:rPr>
+          <w:rFonts w:ascii="TH SarabunPSK" w:hAnsi="TH SarabunPSK" w:cs="TH SarabunPSK"/>
+          <w:sz w:val="32"/>
+          <w:szCs w:val="32"/>
+        </w:rPr>
+      </w:pPr>
+      <w:r>
+        <w:rPr>
+          <w:rFonts w:ascii="TH SarabunPSK" w:hAnsi="TH SarabunPSK" w:cs="TH SarabunPSK"/>
+          <w:sz w:val="32"/>
+          <w:szCs w:val="32"/>
+        </w:rPr>
         <w:lastRenderedPageBreak/>
-        <w:t>2) Show indegree outdegree</w:t>
-      </w:r>
-    </w:p>
-    <w:p>
-      <w:pPr>
-        <w:ind w:left="720"/>
-        <w:rPr>
-          <w:rFonts w:ascii="TH SarabunPSK" w:hAnsi="TH SarabunPSK" w:cs="TH SarabunPSK"/>
-          <w:sz w:val="32"/>
-          <w:szCs w:val="32"/>
-        </w:rPr>
-      </w:pPr>
-      <w:r>
-        <w:rPr>
-          <w:rFonts w:ascii="TH SarabunPSK" w:hAnsi="TH SarabunPSK" w:cs="TH SarabunPSK"/>
-          <w:sz w:val="32"/>
-          <w:szCs w:val="32"/>
-        </w:rPr>
         <w:t>3) Show max indegree</w:t>
       </w:r>
     </w:p>
@@ -6198,7 +6195,6 @@
           <w:szCs w:val="32"/>
           <w:lang w:val="en-AU"/>
         </w:rPr>
-        <w:lastRenderedPageBreak/>
         <w:t>8 :</w:t>
       </w:r>
     </w:p>
@@ -6221,6 +6217,7 @@
           <w:u w:val="single"/>
           <w:cs/>
         </w:rPr>
+        <w:lastRenderedPageBreak/>
         <w:t xml:space="preserve">กรณีที่เลือกข้อ </w:t>
       </w:r>
       <w:r>
@@ -6873,65 +6870,58 @@
           <w:rFonts w:ascii="TH SarabunPSK" w:hAnsi="TH SarabunPSK" w:cs="TH SarabunPSK"/>
           <w:sz w:val="32"/>
           <w:szCs w:val="32"/>
-          <w:lang w:val="en-AU"/>
-        </w:rPr>
-      </w:pPr>
-      <w:r>
-        <w:rPr>
-          <w:rFonts w:ascii="TH SarabunPSK" w:hAnsi="TH SarabunPSK" w:cs="TH SarabunPSK" w:hint="cs"/>
-          <w:sz w:val="32"/>
-          <w:szCs w:val="32"/>
-          <w:cs/>
-          <w:lang w:val="en-AU"/>
-        </w:rPr>
-        <w:t>หลังจาดนี้เป็นข้อเพิ่มเติมกลัวออก</w:t>
-      </w:r>
-    </w:p>
-    <w:p>
-      <w:pPr>
-        <w:rPr>
-          <w:rFonts w:ascii="TH SarabunPSK" w:hAnsi="TH SarabunPSK" w:cs="TH SarabunPSK"/>
-          <w:sz w:val="32"/>
-          <w:szCs w:val="32"/>
-          <w:lang w:val="en-AU"/>
-        </w:rPr>
-      </w:pPr>
-    </w:p>
-    <w:p>
-      <w:pPr>
-        <w:rPr>
-          <w:rFonts w:ascii="TH SarabunPSK" w:hAnsi="TH SarabunPSK" w:cs="TH SarabunPSK" w:hint="cs"/>
-          <w:sz w:val="32"/>
-          <w:szCs w:val="32"/>
-          <w:lang w:val="en-AU"/>
-        </w:rPr>
-      </w:pPr>
-      <w:r>
-        <w:rPr>
-          <w:rFonts w:ascii="TH SarabunPSK" w:hAnsi="TH SarabunPSK" w:cs="TH SarabunPSK" w:hint="cs"/>
-          <w:sz w:val="32"/>
-          <w:szCs w:val="32"/>
-          <w:cs/>
-          <w:lang w:val="en-AU"/>
-        </w:rPr>
-        <w:t xml:space="preserve">4. </w:t>
-      </w:r>
-      <w:r>
-        <w:rPr>
-          <w:rFonts w:ascii="TH SarabunPSK" w:hAnsi="TH SarabunPSK" w:cs="TH SarabunPSK"/>
-          <w:sz w:val="32"/>
-          <w:szCs w:val="32"/>
-          <w:lang w:val="en-AU"/>
-        </w:rPr>
-        <w:t xml:space="preserve">Tree insert </w:t>
-      </w:r>
-      <w:r>
-        <w:rPr>
-          <w:rFonts w:ascii="TH SarabunPSK" w:hAnsi="TH SarabunPSK" w:cs="TH SarabunPSK" w:hint="cs"/>
-          <w:sz w:val="32"/>
-          <w:szCs w:val="32"/>
-          <w:cs/>
-          <w:lang w:val="en-AU"/>
+        </w:rPr>
+      </w:pPr>
+      <w:r>
+        <w:rPr>
+          <w:rFonts w:ascii="TH SarabunPSK" w:hAnsi="TH SarabunPSK" w:cs="TH SarabunPSK"/>
+          <w:sz w:val="32"/>
+          <w:szCs w:val="32"/>
+          <w:cs/>
+        </w:rPr>
+        <w:t>หลังจากนี้เป็นข้อเพิ่มเติมกลัวออก</w:t>
+      </w:r>
+    </w:p>
+    <w:p>
+      <w:pPr>
+        <w:rPr>
+          <w:rFonts w:ascii="TH SarabunPSK" w:hAnsi="TH SarabunPSK" w:cs="TH SarabunPSK"/>
+          <w:sz w:val="32"/>
+          <w:szCs w:val="32"/>
+        </w:rPr>
+      </w:pPr>
+    </w:p>
+    <w:p>
+      <w:pPr>
+        <w:rPr>
+          <w:rFonts w:ascii="TH SarabunPSK" w:hAnsi="TH SarabunPSK" w:cs="TH SarabunPSK"/>
+          <w:sz w:val="32"/>
+          <w:szCs w:val="32"/>
+        </w:rPr>
+      </w:pPr>
+    </w:p>
+    <w:p>
+      <w:pPr>
+        <w:rPr>
+          <w:rFonts w:ascii="TH SarabunPSK" w:hAnsi="TH SarabunPSK" w:cs="TH SarabunPSK"/>
+          <w:sz w:val="32"/>
+          <w:szCs w:val="32"/>
+        </w:rPr>
+      </w:pPr>
+      <w:r>
+        <w:rPr>
+          <w:rFonts w:ascii="TH SarabunPSK" w:hAnsi="TH SarabunPSK" w:cs="TH SarabunPSK"/>
+          <w:sz w:val="32"/>
+          <w:szCs w:val="32"/>
+        </w:rPr>
+        <w:t xml:space="preserve">4. Tree insert </w:t>
+      </w:r>
+      <w:r>
+        <w:rPr>
+          <w:rFonts w:ascii="TH SarabunPSK" w:hAnsi="TH SarabunPSK" w:cs="TH SarabunPSK"/>
+          <w:sz w:val="32"/>
+          <w:szCs w:val="32"/>
+          <w:cs/>
         </w:rPr>
         <w:t xml:space="preserve">แล้วก็ </w:t>
       </w:r>
@@ -6940,17 +6930,15 @@
           <w:rFonts w:ascii="TH SarabunPSK" w:hAnsi="TH SarabunPSK" w:cs="TH SarabunPSK"/>
           <w:sz w:val="32"/>
           <w:szCs w:val="32"/>
-          <w:lang w:val="en-AU"/>
-        </w:rPr>
-        <w:t xml:space="preserve">savefile data.txt </w:t>
-      </w:r>
-      <w:r>
-        <w:rPr>
-          <w:rFonts w:ascii="TH SarabunPSK" w:hAnsi="TH SarabunPSK" w:cs="TH SarabunPSK" w:hint="cs"/>
-          <w:sz w:val="32"/>
-          <w:szCs w:val="32"/>
-          <w:cs/>
-          <w:lang w:val="en-AU"/>
+        </w:rPr>
+        <w:t xml:space="preserve">save file data.txt </w:t>
+      </w:r>
+      <w:r>
+        <w:rPr>
+          <w:rFonts w:ascii="TH SarabunPSK" w:hAnsi="TH SarabunPSK" w:cs="TH SarabunPSK"/>
+          <w:sz w:val="32"/>
+          <w:szCs w:val="32"/>
+          <w:cs/>
         </w:rPr>
         <w:t>น้อยไปมาก มากไปน้อย</w:t>
       </w:r>
@@ -6961,35 +6949,23 @@
           <w:rFonts w:ascii="TH SarabunPSK" w:hAnsi="TH SarabunPSK" w:cs="TH SarabunPSK"/>
           <w:sz w:val="32"/>
           <w:szCs w:val="32"/>
-          <w:lang w:val="en-AU"/>
-        </w:rPr>
-      </w:pPr>
-      <w:r>
-        <w:rPr>
-          <w:rFonts w:ascii="TH SarabunPSK" w:hAnsi="TH SarabunPSK" w:cs="TH SarabunPSK" w:hint="cs"/>
-          <w:sz w:val="32"/>
-          <w:szCs w:val="32"/>
-          <w:cs/>
-          <w:lang w:val="en-AU"/>
-        </w:rPr>
-        <w:t xml:space="preserve">5. </w:t>
-      </w:r>
-      <w:r>
-        <w:rPr>
-          <w:rFonts w:ascii="TH SarabunPSK" w:hAnsi="TH SarabunPSK" w:cs="TH SarabunPSK"/>
-          <w:sz w:val="32"/>
-          <w:szCs w:val="32"/>
-          <w:lang w:val="en-AU"/>
-        </w:rPr>
-        <w:t>sort selection sort,buble sort,insertion sort, marge sort(</w:t>
-      </w:r>
-      <w:r>
-        <w:rPr>
-          <w:rFonts w:ascii="TH SarabunPSK" w:hAnsi="TH SarabunPSK" w:cs="TH SarabunPSK" w:hint="cs"/>
-          <w:sz w:val="32"/>
-          <w:szCs w:val="32"/>
-          <w:cs/>
-          <w:lang w:val="en-AU"/>
+          <w:cs/>
+        </w:rPr>
+      </w:pPr>
+      <w:r>
+        <w:rPr>
+          <w:rFonts w:ascii="TH SarabunPSK" w:hAnsi="TH SarabunPSK" w:cs="TH SarabunPSK"/>
+          <w:sz w:val="32"/>
+          <w:szCs w:val="32"/>
+        </w:rPr>
+        <w:t>5. sort selection sort, Bubble sort, insertion sort, marge sort(</w:t>
+      </w:r>
+      <w:r>
+        <w:rPr>
+          <w:rFonts w:ascii="TH SarabunPSK" w:hAnsi="TH SarabunPSK" w:cs="TH SarabunPSK"/>
+          <w:sz w:val="32"/>
+          <w:szCs w:val="32"/>
+          <w:cs/>
         </w:rPr>
         <w:t>ของเค้าดีจริง</w:t>
       </w:r>
@@ -6998,20 +6974,9 @@
           <w:rFonts w:ascii="TH SarabunPSK" w:hAnsi="TH SarabunPSK" w:cs="TH SarabunPSK"/>
           <w:sz w:val="32"/>
           <w:szCs w:val="32"/>
-          <w:lang w:val="en-AU"/>
         </w:rPr>
         <w:t>)</w:t>
       </w:r>
-    </w:p>
-    <w:p>
-      <w:pPr>
-        <w:rPr>
-          <w:rFonts w:ascii="TH SarabunPSK" w:hAnsi="TH SarabunPSK" w:cs="TH SarabunPSK"/>
-          <w:sz w:val="32"/>
-          <w:szCs w:val="32"/>
-          <w:lang w:val="en-AU"/>
-        </w:rPr>
-      </w:pPr>
     </w:p>
     <w:sectPr>
       <w:pgSz w:w="12240" w:h="15840"/>

--- a/lab.docx
+++ b/lab.docx
@@ -1999,40 +1999,47 @@
           <w:sz w:val="32"/>
           <w:szCs w:val="32"/>
         </w:rPr>
-        <w:t xml:space="preserve">2) Print Min to Max </w:t>
-      </w:r>
-    </w:p>
-    <w:p>
-      <w:pPr>
-        <w:rPr>
-          <w:rFonts w:ascii="TH SarabunPSK" w:hAnsi="TH SarabunPSK" w:cs="TH SarabunPSK"/>
-          <w:sz w:val="32"/>
-          <w:szCs w:val="32"/>
-        </w:rPr>
-      </w:pPr>
-      <w:r>
-        <w:rPr>
-          <w:rFonts w:ascii="TH SarabunPSK" w:hAnsi="TH SarabunPSK" w:cs="TH SarabunPSK"/>
-          <w:sz w:val="32"/>
-          <w:szCs w:val="32"/>
-        </w:rPr>
-        <w:t xml:space="preserve">3) Print Max to Min </w:t>
-      </w:r>
-    </w:p>
-    <w:p>
-      <w:pPr>
-        <w:rPr>
-          <w:rFonts w:ascii="TH SarabunPSK" w:hAnsi="TH SarabunPSK" w:cs="TH SarabunPSK"/>
-          <w:sz w:val="32"/>
-          <w:szCs w:val="32"/>
-        </w:rPr>
-      </w:pPr>
-      <w:r>
-        <w:rPr>
-          <w:rFonts w:ascii="TH SarabunPSK" w:hAnsi="TH SarabunPSK" w:cs="TH SarabunPSK" w:hint="cs"/>
-          <w:sz w:val="32"/>
-          <w:szCs w:val="32"/>
-          <w:cs/>
+        <w:t>2) Delete list</w:t>
+      </w:r>
+    </w:p>
+    <w:p>
+      <w:pPr>
+        <w:rPr>
+          <w:rFonts w:ascii="TH SarabunPSK" w:hAnsi="TH SarabunPSK" w:cs="TH SarabunPSK"/>
+          <w:sz w:val="32"/>
+          <w:szCs w:val="32"/>
+        </w:rPr>
+      </w:pPr>
+      <w:r>
+        <w:rPr>
+          <w:rFonts w:ascii="TH SarabunPSK" w:hAnsi="TH SarabunPSK" w:cs="TH SarabunPSK"/>
+          <w:sz w:val="32"/>
+          <w:szCs w:val="32"/>
+        </w:rPr>
+        <w:t>3</w:t>
+      </w:r>
+      <w:r>
+        <w:rPr>
+          <w:rFonts w:ascii="TH SarabunPSK" w:hAnsi="TH SarabunPSK" w:cs="TH SarabunPSK"/>
+          <w:sz w:val="32"/>
+          <w:szCs w:val="32"/>
+        </w:rPr>
+        <w:t xml:space="preserve">) Print Min to Max </w:t>
+      </w:r>
+    </w:p>
+    <w:p>
+      <w:pPr>
+        <w:rPr>
+          <w:rFonts w:ascii="TH SarabunPSK" w:hAnsi="TH SarabunPSK" w:cs="TH SarabunPSK"/>
+          <w:sz w:val="32"/>
+          <w:szCs w:val="32"/>
+        </w:rPr>
+      </w:pPr>
+      <w:r>
+        <w:rPr>
+          <w:rFonts w:ascii="TH SarabunPSK" w:hAnsi="TH SarabunPSK" w:cs="TH SarabunPSK"/>
+          <w:sz w:val="32"/>
+          <w:szCs w:val="32"/>
         </w:rPr>
         <w:t>4</w:t>
       </w:r>
@@ -2042,6 +2049,31 @@
           <w:sz w:val="32"/>
           <w:szCs w:val="32"/>
         </w:rPr>
+        <w:t xml:space="preserve">) Print Max to Min </w:t>
+      </w:r>
+    </w:p>
+    <w:p>
+      <w:pPr>
+        <w:rPr>
+          <w:rFonts w:ascii="TH SarabunPSK" w:hAnsi="TH SarabunPSK" w:cs="TH SarabunPSK"/>
+          <w:sz w:val="32"/>
+          <w:szCs w:val="32"/>
+        </w:rPr>
+      </w:pPr>
+      <w:r>
+        <w:rPr>
+          <w:rFonts w:ascii="TH SarabunPSK" w:hAnsi="TH SarabunPSK" w:cs="TH SarabunPSK"/>
+          <w:sz w:val="32"/>
+          <w:szCs w:val="32"/>
+        </w:rPr>
+        <w:t>5</w:t>
+      </w:r>
+      <w:r>
+        <w:rPr>
+          <w:rFonts w:ascii="TH SarabunPSK" w:hAnsi="TH SarabunPSK" w:cs="TH SarabunPSK"/>
+          <w:sz w:val="32"/>
+          <w:szCs w:val="32"/>
+        </w:rPr>
         <w:t>) Save file</w:t>
       </w:r>
       <w:r>
@@ -2067,7 +2099,7 @@
           <w:sz w:val="32"/>
           <w:szCs w:val="32"/>
         </w:rPr>
-        <w:t>5</w:t>
+        <w:t>6</w:t>
       </w:r>
       <w:r>
         <w:rPr>
@@ -2211,6 +2243,7 @@
           <w:sz w:val="32"/>
           <w:szCs w:val="32"/>
           <w:u w:val="single"/>
+          <w:lang w:val="en-AU"/>
         </w:rPr>
       </w:pPr>
       <w:r>
@@ -2222,10 +2255,33 @@
           <w:szCs w:val="32"/>
           <w:u w:val="single"/>
           <w:cs/>
-        </w:rPr>
-        <w:t xml:space="preserve">ถ้าเลือกข้อ </w:t>
-      </w:r>
-      <w:r>
+          <w:lang w:val="en-AU"/>
+        </w:rPr>
+        <w:t>ถ้าเลือกข้อ 2</w:t>
+      </w:r>
+    </w:p>
+    <w:p>
+      <w:pPr>
+        <w:rPr>
+          <w:rFonts w:ascii="TH SarabunPSK" w:hAnsi="TH SarabunPSK" w:cs="TH SarabunPSK"/>
+          <w:sz w:val="32"/>
+          <w:szCs w:val="32"/>
+          <w:lang w:val="en-AU"/>
+        </w:rPr>
+      </w:pPr>
+      <w:r>
+        <w:rPr>
+          <w:rFonts w:ascii="TH SarabunPSK" w:hAnsi="TH SarabunPSK" w:cs="TH SarabunPSK" w:hint="cs"/>
+          <w:sz w:val="32"/>
+          <w:szCs w:val="32"/>
+          <w:cs/>
+          <w:lang w:val="en-AU"/>
+        </w:rPr>
+        <w:t>ลบ แล้วบอกว่าเสร็จ ถ้าไม่มีบอกไม่มี</w:t>
+      </w:r>
+    </w:p>
+    <w:p>
+      <w:pPr>
         <w:rPr>
           <w:rFonts w:ascii="TH SarabunPSK" w:hAnsi="TH SarabunPSK" w:cs="TH SarabunPSK"/>
           <w:b/>
@@ -2234,113 +2290,145 @@
           <w:szCs w:val="32"/>
           <w:u w:val="single"/>
         </w:rPr>
-        <w:t>2</w:t>
-      </w:r>
-    </w:p>
-    <w:p>
-      <w:pPr>
-        <w:rPr>
-          <w:rFonts w:ascii="TH SarabunPSK" w:hAnsi="TH SarabunPSK" w:cs="TH SarabunPSK"/>
-          <w:sz w:val="32"/>
-          <w:szCs w:val="32"/>
-          <w:lang w:val="en-AU"/>
-        </w:rPr>
-      </w:pPr>
-      <w:r>
-        <w:rPr>
-          <w:rFonts w:ascii="TH SarabunPSK" w:hAnsi="TH SarabunPSK" w:cs="TH SarabunPSK" w:hint="cs"/>
-          <w:sz w:val="32"/>
-          <w:szCs w:val="32"/>
-          <w:cs/>
-        </w:rPr>
-        <w:t>แสดงผลค่าน้อยไปมาก</w:t>
-      </w:r>
-    </w:p>
-    <w:p>
-      <w:pPr>
-        <w:rPr>
-          <w:rFonts w:ascii="TH SarabunPSK" w:hAnsi="TH SarabunPSK" w:cs="TH SarabunPSK"/>
+      </w:pPr>
+      <w:r>
+        <w:rPr>
+          <w:rFonts w:ascii="TH SarabunPSK" w:hAnsi="TH SarabunPSK" w:cs="TH SarabunPSK" w:hint="cs"/>
           <w:b/>
           <w:bCs/>
           <w:sz w:val="32"/>
           <w:szCs w:val="32"/>
           <w:u w:val="single"/>
-        </w:rPr>
-      </w:pPr>
-      <w:r>
-        <w:rPr>
-          <w:rFonts w:ascii="TH SarabunPSK" w:hAnsi="TH SarabunPSK" w:cs="TH SarabunPSK" w:hint="cs"/>
+          <w:cs/>
+        </w:rPr>
+        <w:t xml:space="preserve">ถ้าเลือกข้อ </w:t>
+      </w:r>
+      <w:r>
+        <w:rPr>
+          <w:rFonts w:ascii="TH SarabunPSK" w:hAnsi="TH SarabunPSK" w:cs="TH SarabunPSK"/>
           <w:b/>
           <w:bCs/>
           <w:sz w:val="32"/>
           <w:szCs w:val="32"/>
           <w:u w:val="single"/>
-          <w:cs/>
-        </w:rPr>
-        <w:t xml:space="preserve">ถ้าเลือกข้อ </w:t>
-      </w:r>
-      <w:r>
-        <w:rPr>
-          <w:rFonts w:ascii="TH SarabunPSK" w:hAnsi="TH SarabunPSK" w:cs="TH SarabunPSK" w:hint="cs"/>
+        </w:rPr>
+        <w:t>3</w:t>
+      </w:r>
+    </w:p>
+    <w:p>
+      <w:pPr>
+        <w:rPr>
+          <w:rFonts w:ascii="TH SarabunPSK" w:hAnsi="TH SarabunPSK" w:cs="TH SarabunPSK"/>
+          <w:sz w:val="32"/>
+          <w:szCs w:val="32"/>
+          <w:lang w:val="en-AU"/>
+        </w:rPr>
+      </w:pPr>
+      <w:r>
+        <w:rPr>
+          <w:rFonts w:ascii="TH SarabunPSK" w:hAnsi="TH SarabunPSK" w:cs="TH SarabunPSK" w:hint="cs"/>
+          <w:sz w:val="32"/>
+          <w:szCs w:val="32"/>
+          <w:cs/>
+        </w:rPr>
+        <w:t>แสดงผลค่าน้อยไปมาก</w:t>
+      </w:r>
+    </w:p>
+    <w:p>
+      <w:pPr>
+        <w:rPr>
+          <w:rFonts w:ascii="TH SarabunPSK" w:hAnsi="TH SarabunPSK" w:cs="TH SarabunPSK"/>
           <w:b/>
           <w:bCs/>
           <w:sz w:val="32"/>
           <w:szCs w:val="32"/>
           <w:u w:val="single"/>
-          <w:cs/>
-        </w:rPr>
-        <w:t>3</w:t>
-      </w:r>
-    </w:p>
-    <w:p>
-      <w:pPr>
-        <w:rPr>
-          <w:rFonts w:ascii="TH SarabunPSK" w:hAnsi="TH SarabunPSK" w:cs="TH SarabunPSK"/>
-          <w:sz w:val="32"/>
-          <w:szCs w:val="32"/>
-        </w:rPr>
-      </w:pPr>
-      <w:r>
-        <w:rPr>
-          <w:rFonts w:ascii="TH SarabunPSK" w:hAnsi="TH SarabunPSK" w:cs="TH SarabunPSK" w:hint="cs"/>
-          <w:sz w:val="32"/>
-          <w:szCs w:val="32"/>
-          <w:cs/>
-        </w:rPr>
-        <w:t>แสดงผลค่ามากไปน้อย</w:t>
-      </w:r>
-      <w:r>
-        <w:rPr>
-          <w:rFonts w:ascii="TH SarabunPSK" w:hAnsi="TH SarabunPSK" w:cs="TH SarabunPSK" w:hint="cs"/>
-          <w:sz w:val="32"/>
-          <w:szCs w:val="32"/>
-          <w:cs/>
-        </w:rPr>
-        <w:t xml:space="preserve"> </w:t>
-      </w:r>
-    </w:p>
-    <w:p>
-      <w:pPr>
-        <w:rPr>
-          <w:rFonts w:ascii="TH SarabunPSK" w:hAnsi="TH SarabunPSK" w:cs="TH SarabunPSK"/>
+        </w:rPr>
+      </w:pPr>
+      <w:r>
+        <w:rPr>
+          <w:rFonts w:ascii="TH SarabunPSK" w:hAnsi="TH SarabunPSK" w:cs="TH SarabunPSK" w:hint="cs"/>
           <w:b/>
           <w:bCs/>
           <w:sz w:val="32"/>
           <w:szCs w:val="32"/>
           <w:u w:val="single"/>
-        </w:rPr>
-      </w:pPr>
-      <w:r>
-        <w:rPr>
-          <w:rFonts w:ascii="TH SarabunPSK" w:hAnsi="TH SarabunPSK" w:cs="TH SarabunPSK" w:hint="cs"/>
+          <w:cs/>
+        </w:rPr>
+        <w:t xml:space="preserve">ถ้าเลือกข้อ </w:t>
+      </w:r>
+      <w:r>
+        <w:rPr>
+          <w:rFonts w:ascii="TH SarabunPSK" w:hAnsi="TH SarabunPSK" w:cs="TH SarabunPSK"/>
           <w:b/>
           <w:bCs/>
           <w:sz w:val="32"/>
           <w:szCs w:val="32"/>
           <w:u w:val="single"/>
-          <w:cs/>
-        </w:rPr>
-        <w:t>ถ้าเลือกข้อ 4</w:t>
+        </w:rPr>
+        <w:t>4</w:t>
+      </w:r>
+    </w:p>
+    <w:p>
+      <w:pPr>
+        <w:rPr>
+          <w:rFonts w:ascii="TH SarabunPSK" w:hAnsi="TH SarabunPSK" w:cs="TH SarabunPSK"/>
+          <w:sz w:val="32"/>
+          <w:szCs w:val="32"/>
+        </w:rPr>
+      </w:pPr>
+      <w:r>
+        <w:rPr>
+          <w:rFonts w:ascii="TH SarabunPSK" w:hAnsi="TH SarabunPSK" w:cs="TH SarabunPSK" w:hint="cs"/>
+          <w:sz w:val="32"/>
+          <w:szCs w:val="32"/>
+          <w:cs/>
+        </w:rPr>
+        <w:t>แสดงผลค่ามากไปน้อย</w:t>
+      </w:r>
+      <w:r>
+        <w:rPr>
+          <w:rFonts w:ascii="TH SarabunPSK" w:hAnsi="TH SarabunPSK" w:cs="TH SarabunPSK" w:hint="cs"/>
+          <w:sz w:val="32"/>
+          <w:szCs w:val="32"/>
+          <w:cs/>
+        </w:rPr>
+        <w:t xml:space="preserve"> </w:t>
+      </w:r>
+    </w:p>
+    <w:p>
+      <w:pPr>
+        <w:rPr>
+          <w:rFonts w:ascii="TH SarabunPSK" w:hAnsi="TH SarabunPSK" w:cs="TH SarabunPSK"/>
+          <w:b/>
+          <w:bCs/>
+          <w:sz w:val="32"/>
+          <w:szCs w:val="32"/>
+          <w:u w:val="single"/>
+        </w:rPr>
+      </w:pPr>
+      <w:r>
+        <w:rPr>
+          <w:rFonts w:ascii="TH SarabunPSK" w:hAnsi="TH SarabunPSK" w:cs="TH SarabunPSK" w:hint="cs"/>
+          <w:b/>
+          <w:bCs/>
+          <w:sz w:val="32"/>
+          <w:szCs w:val="32"/>
+          <w:u w:val="single"/>
+          <w:cs/>
+        </w:rPr>
+        <w:t xml:space="preserve">ถ้าเลือกข้อ </w:t>
+      </w:r>
+      <w:r>
+        <w:rPr>
+          <w:rFonts w:ascii="TH SarabunPSK" w:hAnsi="TH SarabunPSK" w:cs="TH SarabunPSK"/>
+          <w:b/>
+          <w:bCs/>
+          <w:sz w:val="32"/>
+          <w:szCs w:val="32"/>
+          <w:u w:val="single"/>
+        </w:rPr>
+        <w:t>5</w:t>
       </w:r>
     </w:p>
     <w:p>
@@ -4742,7 +4830,6 @@
           <w:sz w:val="32"/>
           <w:szCs w:val="32"/>
         </w:rPr>
-        <w:lastRenderedPageBreak/>
         <w:t xml:space="preserve">===========MENU========== </w:t>
       </w:r>
     </w:p>
@@ -5584,6 +5671,7 @@
           <w:sz w:val="32"/>
           <w:szCs w:val="32"/>
         </w:rPr>
+        <w:lastRenderedPageBreak/>
         <w:t xml:space="preserve">==========MENU========= </w:t>
       </w:r>
     </w:p>
@@ -5638,7 +5726,6 @@
           <w:sz w:val="32"/>
           <w:szCs w:val="32"/>
         </w:rPr>
-        <w:lastRenderedPageBreak/>
         <w:t>3) Show max indegree</w:t>
       </w:r>
     </w:p>
@@ -6157,6 +6244,7 @@
           <w:szCs w:val="32"/>
           <w:lang w:val="en-AU"/>
         </w:rPr>
+        <w:lastRenderedPageBreak/>
         <w:t>…</w:t>
       </w:r>
     </w:p>
@@ -6217,7 +6305,6 @@
           <w:u w:val="single"/>
           <w:cs/>
         </w:rPr>
-        <w:lastRenderedPageBreak/>
         <w:t xml:space="preserve">กรณีที่เลือกข้อ </w:t>
       </w:r>
       <w:r>
